--- a/非受控文档/2_叶柏成/PRD2018-G03-质量保障计划.docx
+++ b/非受控文档/2_叶柏成/PRD2018-G03-质量保障计划.docx
@@ -247,7 +247,17 @@
           <w:sz w:val="32"/>
           <w:szCs w:val="56"/>
         </w:rPr>
-        <w:t>plan</w:t>
+        <w:t>P</w:t>
+      </w:r>
+      <w:r>
+        <w:rPr>
+          <w:rFonts w:cs="Times New Roman"/>
+          <w:b/>
+          <w:spacing w:val="15"/>
+          <w:sz w:val="32"/>
+          <w:szCs w:val="56"/>
+        </w:rPr>
+        <w:t>lan</w:t>
       </w:r>
     </w:p>
     <w:p>
@@ -393,31 +403,7 @@
               <w:rPr>
                 <w:szCs w:val="21"/>
               </w:rPr>
-              <w:t>PRD-201</w:t>
-            </w:r>
-            <w:r>
-              <w:rPr>
-                <w:szCs w:val="21"/>
-              </w:rPr>
-              <w:t>8</w:t>
-            </w:r>
-            <w:r>
-              <w:rPr>
-                <w:szCs w:val="21"/>
-              </w:rPr>
-              <w:t>-G0</w:t>
-            </w:r>
-            <w:r>
-              <w:rPr>
-                <w:szCs w:val="21"/>
-              </w:rPr>
-              <w:t>3</w:t>
-            </w:r>
-            <w:r>
-              <w:rPr>
-                <w:szCs w:val="21"/>
-              </w:rPr>
-              <w:t>-</w:t>
+              <w:t>PRD-2018-G03-</w:t>
             </w:r>
             <w:r>
               <w:rPr>
@@ -430,13 +416,7 @@
               <w:rPr>
                 <w:szCs w:val="21"/>
               </w:rPr>
-              <w:t>A</w:t>
-            </w:r>
-            <w:r>
-              <w:rPr>
-                <w:szCs w:val="21"/>
-              </w:rPr>
-              <w:t>P</w:t>
+              <w:t>AP</w:t>
             </w:r>
           </w:p>
         </w:tc>
@@ -486,25 +466,7 @@
               <w:rPr>
                 <w:szCs w:val="21"/>
               </w:rPr>
-              <w:t>0.</w:t>
-            </w:r>
-            <w:r>
-              <w:rPr>
-                <w:szCs w:val="21"/>
-              </w:rPr>
-              <w:t>0</w:t>
-            </w:r>
-            <w:r>
-              <w:rPr>
-                <w:szCs w:val="21"/>
-              </w:rPr>
-              <w:t>.</w:t>
-            </w:r>
-            <w:r>
-              <w:rPr>
-                <w:szCs w:val="21"/>
-              </w:rPr>
-              <w:t>1</w:t>
+              <w:t>0.0.1</w:t>
             </w:r>
           </w:p>
         </w:tc>
@@ -643,7 +605,7 @@
         <w:jc w:val="center"/>
         <w:textAlignment w:val="center"/>
         <w:rPr>
-          <w:rFonts w:ascii="Calibri Light" w:hAnsi="Calibri Light" w:cs="Times New Roman" w:hint="eastAsia"/>
+          <w:rFonts w:ascii="Calibri Light" w:hAnsi="Calibri Light" w:cs="Times New Roman"/>
           <w:b/>
           <w:spacing w:val="15"/>
           <w:sz w:val="32"/>
@@ -1338,7 +1300,6 @@
           <w:docPartUnique/>
         </w:docPartObj>
       </w:sdtPr>
-      <w:sdtEndPr/>
       <w:sdtContent>
         <w:p>
           <w:pPr>
@@ -4386,7 +4347,43 @@
                 <w:kern w:val="2"/>
                 <w:szCs w:val="21"/>
               </w:rPr>
-              <w:t>）一个环节，内部嵌套着一系列复杂的列逻辑慎密的一个组件，如若一个地方出问题则会影响到整个主体（可以理解为事务）。</w:t>
+              <w:t>）一个环节，内部</w:t>
+            </w:r>
+            <w:proofErr w:type="gramStart"/>
+            <w:r>
+              <w:rPr>
+                <w:rFonts w:eastAsiaTheme="minorEastAsia" w:cs="Times New Roman" w:hint="eastAsia"/>
+                <w:kern w:val="2"/>
+                <w:szCs w:val="21"/>
+              </w:rPr>
+              <w:t>嵌套着</w:t>
+            </w:r>
+            <w:proofErr w:type="gramEnd"/>
+            <w:r>
+              <w:rPr>
+                <w:rFonts w:eastAsiaTheme="minorEastAsia" w:cs="Times New Roman" w:hint="eastAsia"/>
+                <w:kern w:val="2"/>
+                <w:szCs w:val="21"/>
+              </w:rPr>
+              <w:t>一系列复杂的列逻辑</w:t>
+            </w:r>
+            <w:proofErr w:type="gramStart"/>
+            <w:r>
+              <w:rPr>
+                <w:rFonts w:eastAsiaTheme="minorEastAsia" w:cs="Times New Roman" w:hint="eastAsia"/>
+                <w:kern w:val="2"/>
+                <w:szCs w:val="21"/>
+              </w:rPr>
+              <w:t>慎密</w:t>
+            </w:r>
+            <w:proofErr w:type="gramEnd"/>
+            <w:r>
+              <w:rPr>
+                <w:rFonts w:eastAsiaTheme="minorEastAsia" w:cs="Times New Roman" w:hint="eastAsia"/>
+                <w:kern w:val="2"/>
+                <w:szCs w:val="21"/>
+              </w:rPr>
+              <w:t>的一个组件，如若一个地方出问题则会影响到整个主体（可以理解为事务）。</w:t>
             </w:r>
           </w:p>
         </w:tc>
@@ -4730,6 +4727,61 @@
       <w:bookmarkEnd w:id="22"/>
       <w:bookmarkEnd w:id="23"/>
     </w:p>
+    <w:p>
+      <w:pPr>
+        <w:rPr>
+          <w:rFonts w:hint="eastAsia"/>
+        </w:rPr>
+      </w:pPr>
+      <w:r>
+        <w:rPr>
+          <w:noProof/>
+        </w:rPr>
+        <w:lastRenderedPageBreak/>
+        <w:drawing>
+          <wp:inline distT="0" distB="0" distL="0" distR="0" wp14:anchorId="21A7D953" wp14:editId="1C8A62F8">
+            <wp:extent cx="5700713" cy="2504722"/>
+            <wp:effectExtent l="0" t="0" r="0" b="0"/>
+            <wp:docPr id="1" name="图片 1"/>
+            <wp:cNvGraphicFramePr>
+              <a:graphicFrameLocks xmlns:a="http://schemas.openxmlformats.org/drawingml/2006/main" noChangeAspect="1"/>
+            </wp:cNvGraphicFramePr>
+            <a:graphic xmlns:a="http://schemas.openxmlformats.org/drawingml/2006/main">
+              <a:graphicData uri="http://schemas.openxmlformats.org/drawingml/2006/picture">
+                <pic:pic xmlns:pic="http://schemas.openxmlformats.org/drawingml/2006/picture">
+                  <pic:nvPicPr>
+                    <pic:cNvPr id="1" name=""/>
+                    <pic:cNvPicPr/>
+                  </pic:nvPicPr>
+                  <pic:blipFill rotWithShape="1">
+                    <a:blip r:embed="rId9"/>
+                    <a:srcRect l="22303" t="25601" r="20359" b="36608"/>
+                    <a:stretch/>
+                  </pic:blipFill>
+                  <pic:spPr bwMode="auto">
+                    <a:xfrm>
+                      <a:off x="0" y="0"/>
+                      <a:ext cx="5707847" cy="2507856"/>
+                    </a:xfrm>
+                    <a:prstGeom prst="rect">
+                      <a:avLst/>
+                    </a:prstGeom>
+                    <a:ln>
+                      <a:noFill/>
+                    </a:ln>
+                    <a:extLst>
+                      <a:ext uri="{53640926-AAD7-44D8-BBD7-CCE9431645EC}">
+                        <a14:shadowObscured xmlns:a14="http://schemas.microsoft.com/office/drawing/2010/main"/>
+                      </a:ext>
+                    </a:extLst>
+                  </pic:spPr>
+                </pic:pic>
+              </a:graphicData>
+            </a:graphic>
+          </wp:inline>
+        </w:drawing>
+      </w:r>
+    </w:p>
     <w:p/>
     <w:p>
       <w:pPr>
@@ -4762,27 +4814,28 @@
         <w:tc>
           <w:tcPr>
             <w:tcW w:w="8500" w:type="dxa"/>
-            <w:shd w:val="clear" w:color="auto" w:fill="B4C6E7" w:themeFill="accent5" w:themeFillTint="66"/>
+            <w:shd w:val="clear" w:color="auto" w:fill="auto"/>
           </w:tcPr>
           <w:p>
             <w:pPr>
               <w:widowControl w:val="0"/>
               <w:jc w:val="center"/>
               <w:rPr>
-                <w:rFonts w:asciiTheme="minorHAnsi" w:eastAsiaTheme="minorEastAsia" w:hAnsiTheme="minorHAnsi" w:cs="Times New Roman"/>
+                <w:rFonts w:cs="Times New Roman"/>
                 <w:b/>
                 <w:kern w:val="2"/>
+                <w:sz w:val="21"/>
                 <w:szCs w:val="21"/>
               </w:rPr>
             </w:pPr>
             <w:r>
               <w:rPr>
-                <w:rFonts w:asciiTheme="minorHAnsi" w:eastAsiaTheme="minorEastAsia" w:hAnsiTheme="minorHAnsi" w:cs="Times New Roman" w:hint="eastAsia"/>
+                <w:rFonts w:cs="Times New Roman" w:hint="eastAsia"/>
                 <w:b/>
                 <w:kern w:val="2"/>
-                <w:szCs w:val="21"/>
-              </w:rPr>
-              <w:lastRenderedPageBreak/>
+                <w:sz w:val="21"/>
+                <w:szCs w:val="21"/>
+              </w:rPr>
               <w:t>任务</w:t>
             </w:r>
           </w:p>
@@ -4798,24 +4851,25 @@
             <w:tcBorders>
               <w:bottom w:val="single" w:sz="4" w:space="0" w:color="auto"/>
             </w:tcBorders>
+            <w:shd w:val="clear" w:color="auto" w:fill="auto"/>
           </w:tcPr>
           <w:p>
             <w:pPr>
               <w:widowControl w:val="0"/>
               <w:jc w:val="both"/>
               <w:rPr>
-                <w:rFonts w:hAnsiTheme="minorHAnsi" w:cs="Times New Roman"/>
+                <w:rFonts w:cs="Times New Roman"/>
                 <w:kern w:val="2"/>
+                <w:sz w:val="21"/>
                 <w:szCs w:val="21"/>
               </w:rPr>
             </w:pPr>
             <w:r>
               <w:rPr>
-                <w:rFonts w:eastAsiaTheme="minorEastAsia" w:cs="Times New Roman" w:hint="eastAsia"/>
-                <w:kern w:val="2"/>
-                <w:szCs w:val="21"/>
-              </w:rPr>
-              <w:t>文档编写说明、置管理说明</w:t>
+                <w:rFonts w:asciiTheme="minorEastAsia" w:hAnsiTheme="minorEastAsia" w:hint="eastAsia"/>
+                <w:szCs w:val="21"/>
+              </w:rPr>
+              <w:t>项目可行性报告</w:t>
             </w:r>
           </w:p>
         </w:tc>
@@ -4831,24 +4885,39 @@
               <w:top w:val="single" w:sz="4" w:space="0" w:color="auto"/>
               <w:bottom w:val="single" w:sz="4" w:space="0" w:color="auto"/>
             </w:tcBorders>
+            <w:shd w:val="clear" w:color="auto" w:fill="auto"/>
           </w:tcPr>
           <w:p>
             <w:pPr>
               <w:widowControl w:val="0"/>
               <w:jc w:val="both"/>
               <w:rPr>
-                <w:rFonts w:hAnsiTheme="minorHAnsi" w:cs="Times New Roman"/>
+                <w:rFonts w:cs="Times New Roman"/>
                 <w:kern w:val="2"/>
+                <w:sz w:val="21"/>
                 <w:szCs w:val="21"/>
               </w:rPr>
             </w:pPr>
             <w:r>
               <w:rPr>
-                <w:rFonts w:eastAsiaTheme="minorEastAsia" w:cs="Times New Roman" w:hint="eastAsia"/>
-                <w:kern w:val="2"/>
-                <w:szCs w:val="21"/>
-              </w:rPr>
-              <w:t>项目可行性报告</w:t>
+                <w:rFonts w:asciiTheme="minorEastAsia" w:hAnsiTheme="minorEastAsia" w:hint="eastAsia"/>
+                <w:szCs w:val="21"/>
+              </w:rPr>
+              <w:t>项目章程、项目总体计划、需求工程计划</w:t>
+            </w:r>
+            <w:r>
+              <w:rPr>
+                <w:rFonts w:asciiTheme="minorEastAsia" w:hAnsiTheme="minorEastAsia"/>
+                <w:szCs w:val="21"/>
+              </w:rPr>
+              <w:t>-</w:t>
+            </w:r>
+            <w:r>
+              <w:rPr>
+                <w:rFonts w:asciiTheme="minorEastAsia" w:hAnsiTheme="minorEastAsia" w:hint="eastAsia"/>
+                <w:szCs w:val="21"/>
+              </w:rPr>
+              <w:t>初步</w:t>
             </w:r>
           </w:p>
         </w:tc>
@@ -4864,24 +4933,32 @@
               <w:top w:val="single" w:sz="4" w:space="0" w:color="auto"/>
               <w:bottom w:val="single" w:sz="4" w:space="0" w:color="auto"/>
             </w:tcBorders>
+            <w:shd w:val="clear" w:color="auto" w:fill="auto"/>
           </w:tcPr>
           <w:p>
             <w:pPr>
               <w:widowControl w:val="0"/>
               <w:jc w:val="both"/>
               <w:rPr>
-                <w:rFonts w:hAnsiTheme="minorHAnsi" w:cs="Times New Roman"/>
+                <w:rFonts w:cs="Times New Roman"/>
                 <w:kern w:val="2"/>
+                <w:sz w:val="21"/>
                 <w:szCs w:val="21"/>
               </w:rPr>
             </w:pPr>
             <w:r>
               <w:rPr>
-                <w:rFonts w:eastAsiaTheme="minorEastAsia" w:cs="Times New Roman" w:hint="eastAsia"/>
-                <w:kern w:val="2"/>
-                <w:szCs w:val="21"/>
-              </w:rPr>
-              <w:t>项目章程、总体项目计划</w:t>
+                <w:rFonts w:asciiTheme="minorEastAsia" w:hAnsiTheme="minorEastAsia" w:hint="eastAsia"/>
+                <w:szCs w:val="21"/>
+              </w:rPr>
+              <w:t>QA</w:t>
+            </w:r>
+            <w:r>
+              <w:rPr>
+                <w:rFonts w:asciiTheme="minorEastAsia" w:hAnsiTheme="minorEastAsia"/>
+                <w:szCs w:val="21"/>
+              </w:rPr>
+              <w:t>计划</w:t>
             </w:r>
           </w:p>
         </w:tc>
@@ -4897,24 +4974,25 @@
               <w:top w:val="single" w:sz="4" w:space="0" w:color="auto"/>
               <w:bottom w:val="single" w:sz="4" w:space="0" w:color="auto"/>
             </w:tcBorders>
+            <w:shd w:val="clear" w:color="auto" w:fill="auto"/>
           </w:tcPr>
           <w:p>
             <w:pPr>
               <w:widowControl w:val="0"/>
               <w:jc w:val="both"/>
               <w:rPr>
-                <w:rFonts w:hAnsiTheme="minorHAnsi" w:cs="Times New Roman"/>
+                <w:rFonts w:cs="Times New Roman"/>
                 <w:kern w:val="2"/>
+                <w:sz w:val="21"/>
                 <w:szCs w:val="21"/>
               </w:rPr>
             </w:pPr>
             <w:r>
               <w:rPr>
-                <w:rFonts w:eastAsiaTheme="minorEastAsia" w:cs="Times New Roman" w:hint="eastAsia"/>
-                <w:kern w:val="2"/>
-                <w:szCs w:val="21"/>
-              </w:rPr>
-              <w:t>需求开发计划</w:t>
+                <w:rFonts w:asciiTheme="minorEastAsia" w:hAnsiTheme="minorEastAsia" w:hint="eastAsia"/>
+                <w:szCs w:val="21"/>
+              </w:rPr>
+              <w:t>需求工程计划修改及评审</w:t>
             </w:r>
           </w:p>
         </w:tc>
@@ -4923,24 +5001,25 @@
         <w:tc>
           <w:tcPr>
             <w:tcW w:w="8500" w:type="dxa"/>
+            <w:shd w:val="clear" w:color="auto" w:fill="auto"/>
           </w:tcPr>
           <w:p>
             <w:pPr>
               <w:widowControl w:val="0"/>
               <w:jc w:val="both"/>
               <w:rPr>
-                <w:rFonts w:hAnsiTheme="minorHAnsi" w:cs="Times New Roman"/>
+                <w:rFonts w:cs="Times New Roman"/>
                 <w:kern w:val="2"/>
+                <w:sz w:val="21"/>
                 <w:szCs w:val="21"/>
               </w:rPr>
             </w:pPr>
             <w:r>
               <w:rPr>
-                <w:rFonts w:eastAsiaTheme="minorEastAsia" w:cs="Times New Roman" w:hint="eastAsia"/>
-                <w:kern w:val="2"/>
-                <w:szCs w:val="21"/>
-              </w:rPr>
-              <w:t>系统设计计划、质量保证计划、编码与系统实现计划、测试计划、系统维护计划</w:t>
+                <w:rFonts w:asciiTheme="minorEastAsia" w:hAnsiTheme="minorEastAsia" w:hint="eastAsia"/>
+                <w:szCs w:val="21"/>
+              </w:rPr>
+              <w:t>软件需求规格说明书</w:t>
             </w:r>
           </w:p>
         </w:tc>
@@ -4955,24 +5034,25 @@
             <w:tcBorders>
               <w:bottom w:val="single" w:sz="4" w:space="0" w:color="auto"/>
             </w:tcBorders>
+            <w:shd w:val="clear" w:color="auto" w:fill="auto"/>
           </w:tcPr>
           <w:p>
             <w:pPr>
               <w:widowControl w:val="0"/>
               <w:jc w:val="both"/>
               <w:rPr>
-                <w:rFonts w:hAnsiTheme="minorHAnsi" w:cs="Times New Roman"/>
+                <w:rFonts w:cs="Times New Roman"/>
                 <w:kern w:val="2"/>
+                <w:sz w:val="21"/>
                 <w:szCs w:val="21"/>
               </w:rPr>
             </w:pPr>
             <w:r>
               <w:rPr>
-                <w:rFonts w:eastAsiaTheme="minorEastAsia" w:cs="Times New Roman" w:hint="eastAsia"/>
-                <w:kern w:val="2"/>
-                <w:szCs w:val="21"/>
-              </w:rPr>
-              <w:t>概要设计说明</w:t>
+                <w:rFonts w:asciiTheme="minorEastAsia" w:hAnsiTheme="minorEastAsia" w:hint="eastAsia"/>
+                <w:szCs w:val="21"/>
+              </w:rPr>
+              <w:t>软件需求规格说明书修改及评审</w:t>
             </w:r>
           </w:p>
         </w:tc>
@@ -4987,24 +5067,25 @@
             <w:tcBorders>
               <w:top w:val="single" w:sz="4" w:space="0" w:color="auto"/>
             </w:tcBorders>
+            <w:shd w:val="clear" w:color="auto" w:fill="auto"/>
           </w:tcPr>
           <w:p>
             <w:pPr>
               <w:widowControl w:val="0"/>
               <w:jc w:val="both"/>
               <w:rPr>
-                <w:rFonts w:hAnsiTheme="minorHAnsi" w:cs="Times New Roman"/>
+                <w:rFonts w:cs="Times New Roman"/>
                 <w:kern w:val="2"/>
+                <w:sz w:val="21"/>
                 <w:szCs w:val="21"/>
               </w:rPr>
             </w:pPr>
             <w:r>
               <w:rPr>
-                <w:rFonts w:eastAsiaTheme="minorEastAsia" w:cs="Times New Roman" w:hint="eastAsia"/>
-                <w:kern w:val="2"/>
-                <w:szCs w:val="21"/>
-              </w:rPr>
-              <w:t>需求规格说明书</w:t>
+                <w:rFonts w:asciiTheme="minorEastAsia" w:hAnsiTheme="minorEastAsia" w:hint="eastAsia"/>
+                <w:szCs w:val="21"/>
+              </w:rPr>
+              <w:t>软件需求变更文档</w:t>
             </w:r>
           </w:p>
         </w:tc>
@@ -5013,23 +5094,25 @@
         <w:tc>
           <w:tcPr>
             <w:tcW w:w="8500" w:type="dxa"/>
+            <w:shd w:val="clear" w:color="auto" w:fill="auto"/>
           </w:tcPr>
           <w:p>
             <w:pPr>
               <w:widowControl w:val="0"/>
               <w:jc w:val="both"/>
               <w:rPr>
-                <w:rFonts w:hAnsiTheme="minorHAnsi" w:cs="Times New Roman"/>
+                <w:rFonts w:cs="Times New Roman"/>
                 <w:kern w:val="2"/>
+                <w:sz w:val="21"/>
                 <w:szCs w:val="21"/>
               </w:rPr>
             </w:pPr>
             <w:r>
               <w:rPr>
-                <w:rFonts w:asciiTheme="minorHAnsi" w:eastAsiaTheme="minorEastAsia" w:hAnsiTheme="minorHAnsi" w:cs="Times New Roman" w:hint="eastAsia"/>
-                <w:kern w:val="2"/>
-              </w:rPr>
-              <w:t>软件需求变更文档</w:t>
+                <w:rFonts w:asciiTheme="minorEastAsia" w:hAnsiTheme="minorEastAsia" w:hint="eastAsia"/>
+                <w:szCs w:val="21"/>
+              </w:rPr>
+              <w:t>软件需求变更文档修改及评审</w:t>
             </w:r>
           </w:p>
         </w:tc>
@@ -5041,44 +5124,30 @@
         <w:tc>
           <w:tcPr>
             <w:tcW w:w="8500" w:type="dxa"/>
+            <w:shd w:val="clear" w:color="auto" w:fill="auto"/>
           </w:tcPr>
           <w:p>
             <w:pPr>
               <w:widowControl w:val="0"/>
               <w:jc w:val="both"/>
               <w:rPr>
-                <w:rFonts w:asciiTheme="minorHAnsi" w:eastAsiaTheme="minorEastAsia" w:hAnsiTheme="minorHAnsi" w:cs="Times New Roman"/>
+                <w:rFonts w:cs="Times New Roman"/>
                 <w:kern w:val="2"/>
+                <w:sz w:val="21"/>
                 <w:szCs w:val="21"/>
               </w:rPr>
             </w:pPr>
             <w:r>
               <w:rPr>
-                <w:rFonts w:eastAsiaTheme="minorEastAsia" w:cs="Times New Roman" w:hint="eastAsia"/>
-                <w:kern w:val="2"/>
-                <w:szCs w:val="21"/>
-              </w:rPr>
-              <w:t>工程部署计划、培训计划、</w:t>
-            </w:r>
-            <w:r>
-              <w:rPr>
-                <w:rFonts w:asciiTheme="minorHAnsi" w:eastAsiaTheme="minorEastAsia" w:hAnsiTheme="minorHAnsi" w:cs="Times New Roman" w:hint="eastAsia"/>
-                <w:kern w:val="2"/>
-                <w:szCs w:val="21"/>
-              </w:rPr>
-              <w:t>项目总结报告</w:t>
+                <w:rFonts w:asciiTheme="minorEastAsia" w:hAnsiTheme="minorEastAsia" w:hint="eastAsia"/>
+                <w:szCs w:val="21"/>
+              </w:rPr>
+              <w:t>系统设计与实现计划</w:t>
             </w:r>
           </w:p>
         </w:tc>
       </w:tr>
     </w:tbl>
-    <w:p/>
-    <w:p/>
-    <w:p/>
-    <w:p/>
-    <w:p/>
-    <w:p/>
-    <w:p/>
     <w:p/>
     <w:p/>
     <w:p>
@@ -5098,908 +5167,181 @@
       <w:bookmarkEnd w:id="26"/>
       <w:bookmarkEnd w:id="27"/>
     </w:p>
-    <w:p>
-      <w:pPr>
-        <w:pStyle w:val="aff2"/>
-      </w:pPr>
-    </w:p>
     <w:tbl>
       <w:tblPr>
-        <w:tblpPr w:leftFromText="180" w:rightFromText="180" w:vertAnchor="text" w:horzAnchor="margin" w:tblpY="146"/>
-        <w:tblW w:w="8359" w:type="dxa"/>
+        <w:tblW w:w="8522" w:type="dxa"/>
+        <w:tblInd w:w="-113" w:type="dxa"/>
         <w:tblBorders>
-          <w:top w:val="single" w:sz="4" w:space="0" w:color="B1BBCC"/>
-          <w:left w:val="single" w:sz="4" w:space="0" w:color="B1BBCC"/>
-          <w:bottom w:val="single" w:sz="4" w:space="0" w:color="B1BBCC"/>
-          <w:right w:val="single" w:sz="4" w:space="0" w:color="B1BBCC"/>
+          <w:top w:val="single" w:sz="4" w:space="0" w:color="auto"/>
+          <w:left w:val="single" w:sz="4" w:space="0" w:color="auto"/>
+          <w:bottom w:val="single" w:sz="4" w:space="0" w:color="auto"/>
+          <w:right w:val="single" w:sz="4" w:space="0" w:color="auto"/>
+          <w:insideH w:val="single" w:sz="4" w:space="0" w:color="auto"/>
+          <w:insideV w:val="single" w:sz="4" w:space="0" w:color="auto"/>
         </w:tblBorders>
-        <w:tblCellMar>
-          <w:top w:w="15" w:type="dxa"/>
-          <w:left w:w="15" w:type="dxa"/>
-          <w:bottom w:w="15" w:type="dxa"/>
-          <w:right w:w="15" w:type="dxa"/>
-        </w:tblCellMar>
+        <w:tblLayout w:type="fixed"/>
         <w:tblLook w:val="04A0" w:firstRow="1" w:lastRow="0" w:firstColumn="1" w:lastColumn="0" w:noHBand="0" w:noVBand="1"/>
       </w:tblPr>
       <w:tblGrid>
-        <w:gridCol w:w="709"/>
-        <w:gridCol w:w="3544"/>
-        <w:gridCol w:w="998"/>
-        <w:gridCol w:w="3108"/>
+        <w:gridCol w:w="1384"/>
+        <w:gridCol w:w="5699"/>
+        <w:gridCol w:w="1439"/>
       </w:tblGrid>
       <w:tr>
         <w:tc>
           <w:tcPr>
-            <w:tcW w:w="709" w:type="dxa"/>
-            <w:tcBorders>
-              <w:top w:val="single" w:sz="4" w:space="0" w:color="B1BBCC"/>
-              <w:left w:val="single" w:sz="4" w:space="0" w:color="B1BBCC"/>
-              <w:bottom w:val="single" w:sz="4" w:space="0" w:color="B1BBCC"/>
-              <w:right w:val="single" w:sz="4" w:space="0" w:color="B1BBCC"/>
-            </w:tcBorders>
-            <w:shd w:val="clear" w:color="auto" w:fill="B4C6E7" w:themeFill="accent5" w:themeFillTint="66"/>
+            <w:tcW w:w="1384" w:type="dxa"/>
           </w:tcPr>
           <w:p>
             <w:pPr>
-              <w:jc w:val="center"/>
-              <w:rPr>
-                <w:b/>
-                <w:szCs w:val="21"/>
-              </w:rPr>
-            </w:pPr>
-            <w:r>
-              <w:rPr>
-                <w:rFonts w:hint="eastAsia"/>
-                <w:b/>
-                <w:szCs w:val="21"/>
-              </w:rPr>
-              <w:t>里程碑</w:t>
-            </w:r>
-          </w:p>
-        </w:tc>
-        <w:tc>
-          <w:tcPr>
-            <w:tcW w:w="3544" w:type="dxa"/>
-            <w:tcBorders>
-              <w:top w:val="single" w:sz="4" w:space="0" w:color="B1BBCC"/>
-              <w:left w:val="single" w:sz="4" w:space="0" w:color="B1BBCC"/>
-              <w:bottom w:val="single" w:sz="4" w:space="0" w:color="B1BBCC"/>
-              <w:right w:val="single" w:sz="4" w:space="0" w:color="B1BBCC"/>
-            </w:tcBorders>
-            <w:shd w:val="clear" w:color="auto" w:fill="B4C6E7" w:themeFill="accent5" w:themeFillTint="66"/>
-            <w:vAlign w:val="center"/>
-          </w:tcPr>
-          <w:p>
-            <w:pPr>
-              <w:jc w:val="center"/>
-              <w:rPr>
-                <w:b/>
-                <w:szCs w:val="21"/>
-              </w:rPr>
-            </w:pPr>
-            <w:r>
-              <w:rPr>
-                <w:rFonts w:hint="eastAsia"/>
-                <w:b/>
-                <w:szCs w:val="21"/>
-              </w:rPr>
-              <w:t>需提交文件</w:t>
-            </w:r>
-          </w:p>
-        </w:tc>
-        <w:tc>
-          <w:tcPr>
-            <w:tcW w:w="998" w:type="dxa"/>
-            <w:tcBorders>
-              <w:top w:val="single" w:sz="4" w:space="0" w:color="B1BBCC"/>
-              <w:left w:val="single" w:sz="4" w:space="0" w:color="B1BBCC"/>
-              <w:bottom w:val="single" w:sz="4" w:space="0" w:color="B1BBCC"/>
-              <w:right w:val="single" w:sz="4" w:space="0" w:color="B1BBCC"/>
-            </w:tcBorders>
-            <w:shd w:val="clear" w:color="auto" w:fill="B4C6E7" w:themeFill="accent5" w:themeFillTint="66"/>
-          </w:tcPr>
-          <w:p>
-            <w:pPr>
-              <w:jc w:val="center"/>
-              <w:rPr>
-                <w:b/>
-                <w:szCs w:val="21"/>
-              </w:rPr>
-            </w:pPr>
-            <w:r>
-              <w:rPr>
-                <w:rFonts w:hint="eastAsia"/>
-                <w:b/>
-                <w:szCs w:val="21"/>
-              </w:rPr>
-              <w:t>负责人</w:t>
-            </w:r>
-          </w:p>
-        </w:tc>
-        <w:tc>
-          <w:tcPr>
-            <w:tcW w:w="3108" w:type="dxa"/>
-            <w:tcBorders>
-              <w:top w:val="single" w:sz="4" w:space="0" w:color="B1BBCC"/>
-              <w:left w:val="single" w:sz="4" w:space="0" w:color="B1BBCC"/>
-              <w:bottom w:val="single" w:sz="4" w:space="0" w:color="B1BBCC"/>
-              <w:right w:val="single" w:sz="4" w:space="0" w:color="B1BBCC"/>
-            </w:tcBorders>
-            <w:shd w:val="clear" w:color="auto" w:fill="B4C6E7" w:themeFill="accent5" w:themeFillTint="66"/>
-          </w:tcPr>
-          <w:p>
-            <w:pPr>
-              <w:jc w:val="center"/>
-              <w:rPr>
-                <w:b/>
-                <w:szCs w:val="21"/>
-              </w:rPr>
-            </w:pPr>
-            <w:r>
-              <w:rPr>
-                <w:rFonts w:hint="eastAsia"/>
-                <w:b/>
-                <w:szCs w:val="21"/>
-              </w:rPr>
-              <w:t>审核标准</w:t>
-            </w:r>
-          </w:p>
-        </w:tc>
-      </w:tr>
-      <w:tr>
-        <w:tc>
-          <w:tcPr>
-            <w:tcW w:w="709" w:type="dxa"/>
-            <w:tcBorders>
-              <w:top w:val="single" w:sz="4" w:space="0" w:color="B1BBCC"/>
-              <w:left w:val="single" w:sz="4" w:space="0" w:color="B1BBCC"/>
-              <w:bottom w:val="single" w:sz="4" w:space="0" w:color="B1BBCC"/>
-              <w:right w:val="single" w:sz="4" w:space="0" w:color="B1BBCC"/>
-            </w:tcBorders>
-            <w:shd w:val="clear" w:color="auto" w:fill="FFFFFF"/>
-            <w:vAlign w:val="center"/>
-          </w:tcPr>
-          <w:p>
-            <w:pPr>
-              <w:jc w:val="center"/>
-              <w:rPr>
-                <w:szCs w:val="21"/>
-              </w:rPr>
-            </w:pPr>
-            <w:r>
-              <w:rPr>
-                <w:rFonts w:hint="eastAsia"/>
-                <w:bCs/>
-                <w:color w:val="000000"/>
-                <w:szCs w:val="21"/>
-              </w:rPr>
-              <w:t>M0</w:t>
-            </w:r>
-          </w:p>
-        </w:tc>
-        <w:tc>
-          <w:tcPr>
-            <w:tcW w:w="3544" w:type="dxa"/>
-            <w:tcBorders>
-              <w:top w:val="single" w:sz="4" w:space="0" w:color="B1BBCC"/>
-              <w:left w:val="single" w:sz="4" w:space="0" w:color="B1BBCC"/>
-              <w:bottom w:val="single" w:sz="4" w:space="0" w:color="B1BBCC"/>
-              <w:right w:val="single" w:sz="4" w:space="0" w:color="B1BBCC"/>
-            </w:tcBorders>
-            <w:shd w:val="clear" w:color="auto" w:fill="FFFFFF"/>
-            <w:vAlign w:val="center"/>
-          </w:tcPr>
-          <w:p>
-            <w:pPr>
-              <w:rPr>
-                <w:szCs w:val="21"/>
-              </w:rPr>
-            </w:pPr>
-            <w:r>
-              <w:rPr>
-                <w:rFonts w:hint="eastAsia"/>
-                <w:szCs w:val="21"/>
-              </w:rPr>
-              <w:t>项目可行性报告</w:t>
-            </w:r>
-          </w:p>
-        </w:tc>
-        <w:tc>
-          <w:tcPr>
-            <w:tcW w:w="998" w:type="dxa"/>
-            <w:tcBorders>
-              <w:top w:val="single" w:sz="4" w:space="0" w:color="B1BBCC"/>
-              <w:left w:val="single" w:sz="4" w:space="0" w:color="B1BBCC"/>
-              <w:bottom w:val="single" w:sz="4" w:space="0" w:color="B1BBCC"/>
-              <w:right w:val="single" w:sz="4" w:space="0" w:color="B1BBCC"/>
-            </w:tcBorders>
-            <w:shd w:val="clear" w:color="auto" w:fill="FFFFFF"/>
-          </w:tcPr>
-          <w:p>
-            <w:pPr>
-              <w:jc w:val="center"/>
-              <w:rPr>
-                <w:bCs/>
-                <w:color w:val="000000"/>
-                <w:szCs w:val="21"/>
-              </w:rPr>
-            </w:pPr>
-          </w:p>
-        </w:tc>
-        <w:tc>
-          <w:tcPr>
-            <w:tcW w:w="3108" w:type="dxa"/>
-            <w:tcBorders>
-              <w:top w:val="single" w:sz="4" w:space="0" w:color="B1BBCC"/>
-              <w:left w:val="single" w:sz="4" w:space="0" w:color="B1BBCC"/>
-              <w:bottom w:val="single" w:sz="4" w:space="0" w:color="B1BBCC"/>
-              <w:right w:val="single" w:sz="4" w:space="0" w:color="B1BBCC"/>
-            </w:tcBorders>
-            <w:shd w:val="clear" w:color="auto" w:fill="FFFFFF"/>
-          </w:tcPr>
-          <w:p>
-            <w:pPr>
-              <w:jc w:val="center"/>
-              <w:rPr>
-                <w:bCs/>
-                <w:color w:val="000000"/>
-                <w:szCs w:val="21"/>
-              </w:rPr>
-            </w:pPr>
-            <w:r>
-              <w:rPr>
-                <w:rFonts w:hint="eastAsia"/>
-              </w:rPr>
-              <w:t>通过组内检查并通过评审会议</w:t>
-            </w:r>
-          </w:p>
-        </w:tc>
-      </w:tr>
-      <w:tr>
-        <w:tc>
-          <w:tcPr>
-            <w:tcW w:w="709" w:type="dxa"/>
-            <w:tcBorders>
-              <w:top w:val="single" w:sz="4" w:space="0" w:color="B1BBCC"/>
-              <w:left w:val="single" w:sz="4" w:space="0" w:color="B1BBCC"/>
-              <w:bottom w:val="single" w:sz="4" w:space="0" w:color="B1BBCC"/>
-              <w:right w:val="single" w:sz="4" w:space="0" w:color="B1BBCC"/>
-            </w:tcBorders>
-            <w:shd w:val="clear" w:color="auto" w:fill="FFFFFF"/>
-            <w:vAlign w:val="center"/>
-          </w:tcPr>
-          <w:p>
-            <w:pPr>
-              <w:jc w:val="center"/>
-              <w:rPr>
-                <w:szCs w:val="21"/>
-              </w:rPr>
-            </w:pPr>
-            <w:r>
-              <w:rPr>
-                <w:rFonts w:hint="eastAsia"/>
-                <w:bCs/>
-                <w:color w:val="000000"/>
-                <w:szCs w:val="21"/>
-              </w:rPr>
-              <w:t>M1</w:t>
-            </w:r>
-          </w:p>
-        </w:tc>
-        <w:tc>
-          <w:tcPr>
-            <w:tcW w:w="3544" w:type="dxa"/>
-            <w:tcBorders>
-              <w:top w:val="single" w:sz="4" w:space="0" w:color="B1BBCC"/>
-              <w:left w:val="single" w:sz="4" w:space="0" w:color="B1BBCC"/>
-              <w:bottom w:val="single" w:sz="4" w:space="0" w:color="B1BBCC"/>
-              <w:right w:val="single" w:sz="4" w:space="0" w:color="B1BBCC"/>
-            </w:tcBorders>
-            <w:shd w:val="clear" w:color="auto" w:fill="FFFFFF"/>
-            <w:vAlign w:val="center"/>
-          </w:tcPr>
-          <w:p>
-            <w:pPr>
-              <w:rPr>
-                <w:szCs w:val="21"/>
-              </w:rPr>
-            </w:pPr>
-            <w:r>
-              <w:rPr>
-                <w:rFonts w:hint="eastAsia"/>
-                <w:szCs w:val="21"/>
-              </w:rPr>
-              <w:t>项目章程、项目总体计划、</w:t>
-            </w:r>
-          </w:p>
-          <w:p>
-            <w:pPr>
-              <w:rPr>
-                <w:szCs w:val="21"/>
-              </w:rPr>
-            </w:pPr>
-            <w:r>
-              <w:rPr>
-                <w:rFonts w:hint="eastAsia"/>
-                <w:szCs w:val="21"/>
-              </w:rPr>
-              <w:t>需求工程计划</w:t>
-            </w:r>
-            <w:r>
-              <w:rPr>
-                <w:szCs w:val="21"/>
-              </w:rPr>
-              <w:t>-</w:t>
-            </w:r>
-            <w:r>
-              <w:rPr>
-                <w:rFonts w:hint="eastAsia"/>
-                <w:szCs w:val="21"/>
-              </w:rPr>
-              <w:t>初步</w:t>
-            </w:r>
-          </w:p>
-        </w:tc>
-        <w:tc>
-          <w:tcPr>
-            <w:tcW w:w="998" w:type="dxa"/>
-            <w:tcBorders>
-              <w:top w:val="single" w:sz="4" w:space="0" w:color="B1BBCC"/>
-              <w:left w:val="single" w:sz="4" w:space="0" w:color="B1BBCC"/>
-              <w:bottom w:val="single" w:sz="4" w:space="0" w:color="B1BBCC"/>
-              <w:right w:val="single" w:sz="4" w:space="0" w:color="B1BBCC"/>
-            </w:tcBorders>
-            <w:shd w:val="clear" w:color="auto" w:fill="FFFFFF"/>
-          </w:tcPr>
-          <w:p>
-            <w:pPr>
-              <w:spacing w:line="480" w:lineRule="auto"/>
-              <w:jc w:val="center"/>
-              <w:rPr>
-                <w:bCs/>
-                <w:color w:val="000000"/>
-                <w:szCs w:val="21"/>
-              </w:rPr>
-            </w:pPr>
-          </w:p>
-        </w:tc>
-        <w:tc>
-          <w:tcPr>
-            <w:tcW w:w="3108" w:type="dxa"/>
-            <w:tcBorders>
-              <w:top w:val="single" w:sz="4" w:space="0" w:color="B1BBCC"/>
-              <w:left w:val="single" w:sz="4" w:space="0" w:color="B1BBCC"/>
-              <w:bottom w:val="single" w:sz="4" w:space="0" w:color="B1BBCC"/>
-              <w:right w:val="single" w:sz="4" w:space="0" w:color="B1BBCC"/>
-            </w:tcBorders>
-            <w:shd w:val="clear" w:color="auto" w:fill="FFFFFF"/>
-          </w:tcPr>
-          <w:p>
-            <w:pPr>
-              <w:spacing w:line="480" w:lineRule="auto"/>
-              <w:jc w:val="center"/>
-              <w:rPr>
-                <w:bCs/>
-                <w:color w:val="000000"/>
-                <w:szCs w:val="21"/>
-              </w:rPr>
-            </w:pPr>
-            <w:r>
-              <w:rPr>
-                <w:rFonts w:hint="eastAsia"/>
-              </w:rPr>
-              <w:t>通过</w:t>
-            </w:r>
-            <w:commentRangeStart w:id="28"/>
-            <w:r>
-              <w:rPr>
-                <w:rFonts w:hint="eastAsia"/>
-              </w:rPr>
-              <w:t>组内</w:t>
-            </w:r>
-            <w:commentRangeEnd w:id="28"/>
-            <w:r>
-              <w:rPr>
-                <w:rStyle w:val="af8"/>
-                <w:kern w:val="2"/>
-              </w:rPr>
-              <w:commentReference w:id="28"/>
-            </w:r>
-            <w:r>
-              <w:rPr>
-                <w:rFonts w:hint="eastAsia"/>
-              </w:rPr>
-              <w:t>检查并通过评审会议</w:t>
-            </w:r>
-          </w:p>
-        </w:tc>
-      </w:tr>
-      <w:tr>
-        <w:tc>
-          <w:tcPr>
-            <w:tcW w:w="709" w:type="dxa"/>
-            <w:tcBorders>
-              <w:top w:val="single" w:sz="4" w:space="0" w:color="B1BBCC"/>
-              <w:left w:val="single" w:sz="4" w:space="0" w:color="B1BBCC"/>
-              <w:bottom w:val="single" w:sz="4" w:space="0" w:color="B1BBCC"/>
-              <w:right w:val="single" w:sz="4" w:space="0" w:color="B1BBCC"/>
-            </w:tcBorders>
-            <w:shd w:val="clear" w:color="auto" w:fill="FFFFFF"/>
-            <w:vAlign w:val="center"/>
-          </w:tcPr>
-          <w:p>
-            <w:pPr>
-              <w:jc w:val="center"/>
-              <w:rPr>
-                <w:szCs w:val="21"/>
-              </w:rPr>
-            </w:pPr>
-            <w:r>
-              <w:rPr>
-                <w:rFonts w:hint="eastAsia"/>
-                <w:bCs/>
-                <w:color w:val="000000"/>
-                <w:szCs w:val="21"/>
-              </w:rPr>
-              <w:t>M2</w:t>
-            </w:r>
-          </w:p>
-        </w:tc>
-        <w:tc>
-          <w:tcPr>
-            <w:tcW w:w="3544" w:type="dxa"/>
-            <w:tcBorders>
-              <w:top w:val="single" w:sz="4" w:space="0" w:color="B1BBCC"/>
-              <w:left w:val="single" w:sz="4" w:space="0" w:color="B1BBCC"/>
-              <w:bottom w:val="single" w:sz="4" w:space="0" w:color="B1BBCC"/>
-              <w:right w:val="single" w:sz="4" w:space="0" w:color="B1BBCC"/>
-            </w:tcBorders>
-            <w:shd w:val="clear" w:color="auto" w:fill="FFFFFF"/>
-            <w:vAlign w:val="center"/>
-          </w:tcPr>
-          <w:p>
-            <w:pPr>
-              <w:rPr>
-                <w:szCs w:val="21"/>
-              </w:rPr>
-            </w:pPr>
-            <w:r>
-              <w:rPr>
-                <w:rFonts w:hint="eastAsia"/>
-                <w:szCs w:val="21"/>
-              </w:rPr>
-              <w:t>质量</w:t>
-            </w:r>
-            <w:r>
-              <w:rPr>
-                <w:szCs w:val="21"/>
-              </w:rPr>
-              <w:t>保证计划</w:t>
-            </w:r>
-          </w:p>
-        </w:tc>
-        <w:tc>
-          <w:tcPr>
-            <w:tcW w:w="998" w:type="dxa"/>
-            <w:tcBorders>
-              <w:top w:val="single" w:sz="4" w:space="0" w:color="B1BBCC"/>
-              <w:left w:val="single" w:sz="4" w:space="0" w:color="B1BBCC"/>
-              <w:bottom w:val="single" w:sz="4" w:space="0" w:color="B1BBCC"/>
-              <w:right w:val="single" w:sz="4" w:space="0" w:color="B1BBCC"/>
-            </w:tcBorders>
-            <w:shd w:val="clear" w:color="auto" w:fill="FFFFFF"/>
-          </w:tcPr>
-          <w:p>
-            <w:pPr>
-              <w:jc w:val="center"/>
-              <w:rPr>
-                <w:bCs/>
-                <w:color w:val="000000"/>
-                <w:szCs w:val="21"/>
-              </w:rPr>
-            </w:pPr>
-          </w:p>
-        </w:tc>
-        <w:tc>
-          <w:tcPr>
-            <w:tcW w:w="3108" w:type="dxa"/>
-            <w:tcBorders>
-              <w:top w:val="single" w:sz="4" w:space="0" w:color="B1BBCC"/>
-              <w:left w:val="single" w:sz="4" w:space="0" w:color="B1BBCC"/>
-              <w:bottom w:val="single" w:sz="4" w:space="0" w:color="B1BBCC"/>
-              <w:right w:val="single" w:sz="4" w:space="0" w:color="B1BBCC"/>
-            </w:tcBorders>
-            <w:shd w:val="clear" w:color="auto" w:fill="FFFFFF"/>
-          </w:tcPr>
-          <w:p>
-            <w:pPr>
-              <w:jc w:val="center"/>
-              <w:rPr>
-                <w:bCs/>
-                <w:color w:val="000000"/>
-                <w:szCs w:val="21"/>
-              </w:rPr>
-            </w:pPr>
-            <w:r>
-              <w:rPr>
-                <w:rFonts w:hint="eastAsia"/>
-              </w:rPr>
-              <w:t>通过组内检查并通过评审会议</w:t>
-            </w:r>
-          </w:p>
-        </w:tc>
-      </w:tr>
-      <w:tr>
-        <w:tc>
-          <w:tcPr>
-            <w:tcW w:w="709" w:type="dxa"/>
-            <w:tcBorders>
-              <w:top w:val="single" w:sz="4" w:space="0" w:color="B1BBCC"/>
-              <w:left w:val="single" w:sz="4" w:space="0" w:color="B1BBCC"/>
-              <w:bottom w:val="single" w:sz="4" w:space="0" w:color="B1BBCC"/>
-              <w:right w:val="single" w:sz="4" w:space="0" w:color="B1BBCC"/>
-            </w:tcBorders>
-            <w:shd w:val="clear" w:color="auto" w:fill="FFFFFF"/>
-            <w:vAlign w:val="center"/>
-          </w:tcPr>
-          <w:p>
-            <w:pPr>
-              <w:jc w:val="center"/>
-              <w:rPr>
-                <w:szCs w:val="21"/>
-              </w:rPr>
-            </w:pPr>
-            <w:r>
-              <w:rPr>
-                <w:rFonts w:hint="eastAsia"/>
-                <w:bCs/>
-                <w:color w:val="000000"/>
-                <w:szCs w:val="21"/>
-              </w:rPr>
-              <w:t>M3</w:t>
-            </w:r>
-          </w:p>
-        </w:tc>
-        <w:tc>
-          <w:tcPr>
-            <w:tcW w:w="3544" w:type="dxa"/>
-            <w:tcBorders>
-              <w:top w:val="single" w:sz="4" w:space="0" w:color="B1BBCC"/>
-              <w:left w:val="single" w:sz="4" w:space="0" w:color="B1BBCC"/>
-              <w:bottom w:val="single" w:sz="4" w:space="0" w:color="B1BBCC"/>
-              <w:right w:val="single" w:sz="4" w:space="0" w:color="B1BBCC"/>
-            </w:tcBorders>
-            <w:shd w:val="clear" w:color="auto" w:fill="FFFFFF"/>
-            <w:vAlign w:val="center"/>
-          </w:tcPr>
-          <w:p>
-            <w:pPr>
-              <w:rPr>
-                <w:szCs w:val="21"/>
-              </w:rPr>
-            </w:pPr>
-            <w:r>
-              <w:rPr>
-                <w:rFonts w:hint="eastAsia"/>
-                <w:szCs w:val="21"/>
-              </w:rPr>
-              <w:t>需求工程计划</w:t>
-            </w:r>
-            <w:r>
-              <w:rPr>
-                <w:szCs w:val="21"/>
-              </w:rPr>
-              <w:t>-成稿</w:t>
-            </w:r>
-            <w:r>
-              <w:rPr>
-                <w:rFonts w:hint="eastAsia"/>
-                <w:szCs w:val="21"/>
-              </w:rPr>
-              <w:t>+</w:t>
-            </w:r>
-            <w:r>
-              <w:rPr>
-                <w:szCs w:val="21"/>
-              </w:rPr>
-              <w:t>评审</w:t>
-            </w:r>
-          </w:p>
-        </w:tc>
-        <w:tc>
-          <w:tcPr>
-            <w:tcW w:w="998" w:type="dxa"/>
-            <w:tcBorders>
-              <w:top w:val="single" w:sz="4" w:space="0" w:color="B1BBCC"/>
-              <w:left w:val="single" w:sz="4" w:space="0" w:color="B1BBCC"/>
-              <w:bottom w:val="single" w:sz="4" w:space="0" w:color="B1BBCC"/>
-              <w:right w:val="single" w:sz="4" w:space="0" w:color="B1BBCC"/>
-            </w:tcBorders>
-            <w:shd w:val="clear" w:color="auto" w:fill="FFFFFF"/>
-          </w:tcPr>
-          <w:p>
-            <w:pPr>
-              <w:jc w:val="center"/>
-              <w:rPr>
-                <w:bCs/>
-                <w:color w:val="000000"/>
-                <w:szCs w:val="21"/>
-              </w:rPr>
-            </w:pPr>
-          </w:p>
-        </w:tc>
-        <w:tc>
-          <w:tcPr>
-            <w:tcW w:w="3108" w:type="dxa"/>
-            <w:tcBorders>
-              <w:top w:val="single" w:sz="4" w:space="0" w:color="B1BBCC"/>
-              <w:left w:val="single" w:sz="4" w:space="0" w:color="B1BBCC"/>
-              <w:bottom w:val="single" w:sz="4" w:space="0" w:color="B1BBCC"/>
-              <w:right w:val="single" w:sz="4" w:space="0" w:color="B1BBCC"/>
-            </w:tcBorders>
-            <w:shd w:val="clear" w:color="auto" w:fill="FFFFFF"/>
-          </w:tcPr>
-          <w:p>
-            <w:pPr>
-              <w:jc w:val="center"/>
-              <w:rPr>
-                <w:bCs/>
-                <w:color w:val="000000"/>
-                <w:szCs w:val="21"/>
-              </w:rPr>
-            </w:pPr>
-            <w:r>
-              <w:rPr>
-                <w:rFonts w:hint="eastAsia"/>
-              </w:rPr>
-              <w:t>通过组内检查并通过评审会议</w:t>
-            </w:r>
-          </w:p>
-        </w:tc>
-      </w:tr>
-      <w:tr>
-        <w:tc>
-          <w:tcPr>
-            <w:tcW w:w="709" w:type="dxa"/>
-            <w:tcBorders>
-              <w:top w:val="single" w:sz="4" w:space="0" w:color="B1BBCC"/>
-              <w:left w:val="single" w:sz="4" w:space="0" w:color="B1BBCC"/>
-              <w:bottom w:val="single" w:sz="4" w:space="0" w:color="B1BBCC"/>
-              <w:right w:val="single" w:sz="4" w:space="0" w:color="B1BBCC"/>
-            </w:tcBorders>
-            <w:shd w:val="clear" w:color="auto" w:fill="FFFFFF"/>
-            <w:vAlign w:val="center"/>
-          </w:tcPr>
-          <w:p>
-            <w:pPr>
-              <w:jc w:val="center"/>
-              <w:rPr>
-                <w:bCs/>
-                <w:color w:val="000000"/>
-                <w:szCs w:val="21"/>
-              </w:rPr>
-            </w:pPr>
-            <w:r>
-              <w:rPr>
-                <w:rFonts w:hint="eastAsia"/>
-                <w:bCs/>
-                <w:color w:val="000000"/>
-                <w:szCs w:val="21"/>
-              </w:rPr>
-              <w:t>M4</w:t>
-            </w:r>
-          </w:p>
-        </w:tc>
-        <w:tc>
-          <w:tcPr>
-            <w:tcW w:w="3544" w:type="dxa"/>
-            <w:tcBorders>
-              <w:top w:val="single" w:sz="4" w:space="0" w:color="B1BBCC"/>
-              <w:left w:val="single" w:sz="4" w:space="0" w:color="B1BBCC"/>
-              <w:bottom w:val="single" w:sz="4" w:space="0" w:color="B1BBCC"/>
-              <w:right w:val="single" w:sz="4" w:space="0" w:color="B1BBCC"/>
-            </w:tcBorders>
-            <w:shd w:val="clear" w:color="auto" w:fill="FFFFFF"/>
-            <w:vAlign w:val="center"/>
-          </w:tcPr>
-          <w:p>
-            <w:pPr>
-              <w:rPr>
-                <w:szCs w:val="21"/>
-              </w:rPr>
-            </w:pPr>
-            <w:r>
-              <w:rPr>
-                <w:rFonts w:hint="eastAsia"/>
-                <w:bCs/>
-                <w:color w:val="000000"/>
-                <w:szCs w:val="21"/>
-              </w:rPr>
-              <w:t>软件需求规格说明书</w:t>
-            </w:r>
-          </w:p>
-        </w:tc>
-        <w:tc>
-          <w:tcPr>
-            <w:tcW w:w="998" w:type="dxa"/>
-            <w:tcBorders>
-              <w:top w:val="single" w:sz="4" w:space="0" w:color="B1BBCC"/>
-              <w:left w:val="single" w:sz="4" w:space="0" w:color="B1BBCC"/>
-              <w:bottom w:val="single" w:sz="4" w:space="0" w:color="B1BBCC"/>
-              <w:right w:val="single" w:sz="4" w:space="0" w:color="B1BBCC"/>
-            </w:tcBorders>
-            <w:shd w:val="clear" w:color="auto" w:fill="FFFFFF"/>
-          </w:tcPr>
-          <w:p>
-            <w:pPr>
-              <w:jc w:val="center"/>
-              <w:rPr>
-                <w:bCs/>
-                <w:color w:val="000000"/>
-                <w:szCs w:val="21"/>
-              </w:rPr>
-            </w:pPr>
-          </w:p>
-        </w:tc>
-        <w:tc>
-          <w:tcPr>
-            <w:tcW w:w="3108" w:type="dxa"/>
-            <w:tcBorders>
-              <w:top w:val="single" w:sz="4" w:space="0" w:color="B1BBCC"/>
-              <w:left w:val="single" w:sz="4" w:space="0" w:color="B1BBCC"/>
-              <w:bottom w:val="single" w:sz="4" w:space="0" w:color="B1BBCC"/>
-              <w:right w:val="single" w:sz="4" w:space="0" w:color="B1BBCC"/>
-            </w:tcBorders>
-            <w:shd w:val="clear" w:color="auto" w:fill="FFFFFF"/>
-          </w:tcPr>
-          <w:p>
-            <w:pPr>
-              <w:jc w:val="center"/>
-              <w:rPr>
-                <w:bCs/>
-                <w:color w:val="000000"/>
-                <w:szCs w:val="21"/>
-              </w:rPr>
-            </w:pPr>
-            <w:r>
-              <w:rPr>
-                <w:rFonts w:hint="eastAsia"/>
-              </w:rPr>
-              <w:t>通过组内检查并通过评审会议</w:t>
-            </w:r>
-          </w:p>
-        </w:tc>
-      </w:tr>
-      <w:tr>
-        <w:tc>
-          <w:tcPr>
-            <w:tcW w:w="709" w:type="dxa"/>
-            <w:tcBorders>
-              <w:top w:val="single" w:sz="4" w:space="0" w:color="B1BBCC"/>
-              <w:left w:val="single" w:sz="4" w:space="0" w:color="B1BBCC"/>
-              <w:bottom w:val="single" w:sz="4" w:space="0" w:color="B1BBCC"/>
-              <w:right w:val="single" w:sz="4" w:space="0" w:color="B1BBCC"/>
-            </w:tcBorders>
-            <w:shd w:val="clear" w:color="auto" w:fill="FFFFFF"/>
-            <w:vAlign w:val="center"/>
-          </w:tcPr>
-          <w:p>
-            <w:pPr>
-              <w:jc w:val="center"/>
-              <w:rPr>
-                <w:bCs/>
-                <w:color w:val="000000"/>
-                <w:szCs w:val="21"/>
-              </w:rPr>
-            </w:pPr>
-            <w:r>
-              <w:rPr>
-                <w:rFonts w:hint="eastAsia"/>
-                <w:bCs/>
-                <w:color w:val="000000"/>
-                <w:szCs w:val="21"/>
-              </w:rPr>
-              <w:t>M5</w:t>
-            </w:r>
-          </w:p>
-        </w:tc>
-        <w:tc>
-          <w:tcPr>
-            <w:tcW w:w="3544" w:type="dxa"/>
-            <w:tcBorders>
-              <w:top w:val="single" w:sz="4" w:space="0" w:color="B1BBCC"/>
-              <w:left w:val="single" w:sz="4" w:space="0" w:color="B1BBCC"/>
-              <w:bottom w:val="single" w:sz="4" w:space="0" w:color="B1BBCC"/>
-              <w:right w:val="single" w:sz="4" w:space="0" w:color="B1BBCC"/>
-            </w:tcBorders>
-            <w:shd w:val="clear" w:color="auto" w:fill="FFFFFF"/>
-            <w:vAlign w:val="center"/>
-          </w:tcPr>
-          <w:p>
-            <w:pPr>
-              <w:rPr>
-                <w:bCs/>
-                <w:color w:val="000000"/>
-                <w:szCs w:val="21"/>
-              </w:rPr>
-            </w:pPr>
-            <w:r>
-              <w:rPr>
-                <w:rFonts w:hint="eastAsia"/>
-                <w:bCs/>
-                <w:color w:val="000000"/>
-                <w:szCs w:val="21"/>
-              </w:rPr>
-              <w:t>软件需求变更文档、</w:t>
-            </w:r>
-          </w:p>
-          <w:p>
-            <w:pPr>
-              <w:rPr>
-                <w:bCs/>
-                <w:color w:val="000000"/>
-                <w:szCs w:val="21"/>
-              </w:rPr>
-            </w:pPr>
-            <w:r>
-              <w:rPr>
-                <w:rFonts w:hint="eastAsia"/>
-                <w:bCs/>
-                <w:color w:val="000000"/>
-                <w:szCs w:val="21"/>
-              </w:rPr>
-              <w:t>系统设计与实现计划</w:t>
-            </w:r>
-          </w:p>
-        </w:tc>
-        <w:tc>
-          <w:tcPr>
-            <w:tcW w:w="998" w:type="dxa"/>
-            <w:tcBorders>
-              <w:top w:val="single" w:sz="4" w:space="0" w:color="B1BBCC"/>
-              <w:left w:val="single" w:sz="4" w:space="0" w:color="B1BBCC"/>
-              <w:bottom w:val="single" w:sz="4" w:space="0" w:color="B1BBCC"/>
-              <w:right w:val="single" w:sz="4" w:space="0" w:color="B1BBCC"/>
-            </w:tcBorders>
-            <w:shd w:val="clear" w:color="auto" w:fill="FFFFFF"/>
-          </w:tcPr>
-          <w:p>
-            <w:pPr>
+              <w:spacing w:line="360" w:lineRule="auto"/>
               <w:jc w:val="center"/>
               <w:rPr>
                 <w:b/>
                 <w:bCs/>
                 <w:color w:val="000000"/>
+                <w:sz w:val="24"/>
                 <w:szCs w:val="21"/>
               </w:rPr>
             </w:pPr>
-          </w:p>
-        </w:tc>
-        <w:tc>
-          <w:tcPr>
-            <w:tcW w:w="3108" w:type="dxa"/>
-            <w:tcBorders>
-              <w:top w:val="single" w:sz="4" w:space="0" w:color="B1BBCC"/>
-              <w:left w:val="single" w:sz="4" w:space="0" w:color="B1BBCC"/>
-              <w:bottom w:val="single" w:sz="4" w:space="0" w:color="B1BBCC"/>
-              <w:right w:val="single" w:sz="4" w:space="0" w:color="B1BBCC"/>
-            </w:tcBorders>
-            <w:shd w:val="clear" w:color="auto" w:fill="FFFFFF"/>
+            <w:r>
+              <w:rPr>
+                <w:rFonts w:hint="eastAsia"/>
+                <w:b/>
+                <w:bCs/>
+                <w:color w:val="000000"/>
+                <w:sz w:val="24"/>
+                <w:szCs w:val="21"/>
+              </w:rPr>
+              <w:t>里程碑</w:t>
+            </w:r>
+          </w:p>
+        </w:tc>
+        <w:tc>
+          <w:tcPr>
+            <w:tcW w:w="5699" w:type="dxa"/>
+          </w:tcPr>
+          <w:p>
+            <w:pPr>
+              <w:spacing w:line="360" w:lineRule="auto"/>
+              <w:jc w:val="center"/>
+              <w:rPr>
+                <w:b/>
+                <w:bCs/>
+                <w:color w:val="000000"/>
+                <w:sz w:val="24"/>
+                <w:szCs w:val="21"/>
+              </w:rPr>
+            </w:pPr>
+            <w:r>
+              <w:rPr>
+                <w:rFonts w:hint="eastAsia"/>
+                <w:b/>
+                <w:bCs/>
+                <w:color w:val="000000"/>
+                <w:sz w:val="24"/>
+                <w:szCs w:val="21"/>
+              </w:rPr>
+              <w:t>需提交文件</w:t>
+            </w:r>
+          </w:p>
+        </w:tc>
+        <w:tc>
+          <w:tcPr>
+            <w:tcW w:w="1439" w:type="dxa"/>
+          </w:tcPr>
+          <w:p>
+            <w:pPr>
+              <w:spacing w:line="360" w:lineRule="auto"/>
+              <w:jc w:val="center"/>
+              <w:rPr>
+                <w:b/>
+                <w:bCs/>
+                <w:color w:val="000000"/>
+                <w:sz w:val="24"/>
+                <w:szCs w:val="21"/>
+              </w:rPr>
+            </w:pPr>
+            <w:r>
+              <w:rPr>
+                <w:rFonts w:hint="eastAsia"/>
+                <w:b/>
+                <w:bCs/>
+                <w:color w:val="000000"/>
+                <w:sz w:val="24"/>
+                <w:szCs w:val="21"/>
+              </w:rPr>
+              <w:t>负责人</w:t>
+            </w:r>
+          </w:p>
+        </w:tc>
+      </w:tr>
+      <w:tr>
+        <w:tc>
+          <w:tcPr>
+            <w:tcW w:w="1384" w:type="dxa"/>
           </w:tcPr>
           <w:p>
             <w:pPr>
               <w:jc w:val="center"/>
               <w:rPr>
-                <w:bCs/>
-                <w:color w:val="000000"/>
+                <w:rFonts w:ascii="等线 Light" w:eastAsia="等线 Light" w:hAnsi="等线 Light"/>
                 <w:szCs w:val="21"/>
               </w:rPr>
             </w:pPr>
             <w:r>
               <w:rPr>
-                <w:rFonts w:hint="eastAsia"/>
-              </w:rPr>
-              <w:t>通过组内检查并通过评审会议</w:t>
+                <w:rFonts w:ascii="等线 Light" w:eastAsia="等线 Light" w:hAnsi="等线 Light" w:hint="eastAsia"/>
+                <w:szCs w:val="21"/>
+              </w:rPr>
+              <w:t>M</w:t>
+            </w:r>
+            <w:r>
+              <w:rPr>
+                <w:rFonts w:ascii="等线 Light" w:eastAsia="等线 Light" w:hAnsi="等线 Light"/>
+                <w:szCs w:val="21"/>
+              </w:rPr>
+              <w:t>0</w:t>
+            </w:r>
+          </w:p>
+        </w:tc>
+        <w:tc>
+          <w:tcPr>
+            <w:tcW w:w="5699" w:type="dxa"/>
+          </w:tcPr>
+          <w:p>
+            <w:pPr>
+              <w:rPr>
+                <w:rFonts w:asciiTheme="minorEastAsia" w:hAnsiTheme="minorEastAsia"/>
+                <w:szCs w:val="21"/>
+              </w:rPr>
+            </w:pPr>
+            <w:r>
+              <w:rPr>
+                <w:rFonts w:asciiTheme="minorEastAsia" w:hAnsiTheme="minorEastAsia" w:hint="eastAsia"/>
+                <w:szCs w:val="21"/>
+              </w:rPr>
+              <w:t>项目可行性报告</w:t>
+            </w:r>
+          </w:p>
+        </w:tc>
+        <w:tc>
+          <w:tcPr>
+            <w:tcW w:w="1439" w:type="dxa"/>
+          </w:tcPr>
+          <w:p>
+            <w:pPr>
+              <w:rPr>
+                <w:rFonts w:asciiTheme="minorEastAsia" w:hAnsiTheme="minorEastAsia"/>
+                <w:szCs w:val="21"/>
+              </w:rPr>
+            </w:pPr>
+            <w:r>
+              <w:rPr>
+                <w:rFonts w:asciiTheme="minorEastAsia" w:hAnsiTheme="minorEastAsia" w:hint="eastAsia"/>
+                <w:szCs w:val="21"/>
+              </w:rPr>
+              <w:t>沈启航</w:t>
             </w:r>
           </w:p>
         </w:tc>
@@ -6007,246 +5349,433 @@
       <w:tr>
         <w:tc>
           <w:tcPr>
-            <w:tcW w:w="709" w:type="dxa"/>
-            <w:tcBorders>
-              <w:top w:val="single" w:sz="4" w:space="0" w:color="B1BBCC"/>
-              <w:left w:val="single" w:sz="4" w:space="0" w:color="B1BBCC"/>
-              <w:bottom w:val="single" w:sz="4" w:space="0" w:color="B1BBCC"/>
-              <w:right w:val="single" w:sz="4" w:space="0" w:color="B1BBCC"/>
-            </w:tcBorders>
-            <w:shd w:val="clear" w:color="auto" w:fill="FFFFFF"/>
-            <w:vAlign w:val="center"/>
+            <w:tcW w:w="1384" w:type="dxa"/>
           </w:tcPr>
           <w:p>
             <w:pPr>
               <w:jc w:val="center"/>
               <w:rPr>
-                <w:bCs/>
-                <w:color w:val="000000"/>
+                <w:rFonts w:ascii="等线 Light" w:eastAsia="等线 Light" w:hAnsi="等线 Light"/>
                 <w:szCs w:val="21"/>
               </w:rPr>
             </w:pPr>
             <w:r>
               <w:rPr>
-                <w:rFonts w:hint="eastAsia"/>
-                <w:bCs/>
-                <w:color w:val="000000"/>
-                <w:szCs w:val="21"/>
-              </w:rPr>
-              <w:t>M6</w:t>
-            </w:r>
-          </w:p>
-        </w:tc>
-        <w:tc>
-          <w:tcPr>
-            <w:tcW w:w="3544" w:type="dxa"/>
-            <w:tcBorders>
-              <w:top w:val="single" w:sz="4" w:space="0" w:color="B1BBCC"/>
-              <w:left w:val="single" w:sz="4" w:space="0" w:color="B1BBCC"/>
-              <w:bottom w:val="single" w:sz="4" w:space="0" w:color="B1BBCC"/>
-              <w:right w:val="single" w:sz="4" w:space="0" w:color="B1BBCC"/>
-            </w:tcBorders>
-            <w:shd w:val="clear" w:color="auto" w:fill="FFFFFF"/>
-            <w:vAlign w:val="center"/>
+                <w:rFonts w:ascii="等线 Light" w:eastAsia="等线 Light" w:hAnsi="等线 Light" w:hint="eastAsia"/>
+                <w:szCs w:val="21"/>
+              </w:rPr>
+              <w:t>M1</w:t>
+            </w:r>
+          </w:p>
+        </w:tc>
+        <w:tc>
+          <w:tcPr>
+            <w:tcW w:w="5699" w:type="dxa"/>
           </w:tcPr>
           <w:p>
             <w:pPr>
               <w:rPr>
-                <w:bCs/>
-                <w:color w:val="000000"/>
+                <w:rFonts w:asciiTheme="minorEastAsia" w:hAnsiTheme="minorEastAsia"/>
                 <w:szCs w:val="21"/>
               </w:rPr>
             </w:pPr>
             <w:r>
               <w:rPr>
-                <w:rFonts w:hint="eastAsia"/>
-                <w:bCs/>
-                <w:color w:val="000000"/>
-                <w:szCs w:val="21"/>
-              </w:rPr>
-              <w:t>软件概要设计说明</w:t>
-            </w:r>
-          </w:p>
-        </w:tc>
-        <w:tc>
-          <w:tcPr>
-            <w:tcW w:w="998" w:type="dxa"/>
-            <w:tcBorders>
-              <w:top w:val="single" w:sz="4" w:space="0" w:color="B1BBCC"/>
-              <w:left w:val="single" w:sz="4" w:space="0" w:color="B1BBCC"/>
-              <w:bottom w:val="single" w:sz="4" w:space="0" w:color="B1BBCC"/>
-              <w:right w:val="single" w:sz="4" w:space="0" w:color="B1BBCC"/>
-            </w:tcBorders>
-            <w:shd w:val="clear" w:color="auto" w:fill="FFFFFF"/>
+                <w:rFonts w:asciiTheme="minorEastAsia" w:hAnsiTheme="minorEastAsia" w:hint="eastAsia"/>
+                <w:szCs w:val="21"/>
+              </w:rPr>
+              <w:t>项目章程、项目总体计划、需求工程计划</w:t>
+            </w:r>
+            <w:r>
+              <w:rPr>
+                <w:rFonts w:asciiTheme="minorEastAsia" w:hAnsiTheme="minorEastAsia"/>
+                <w:szCs w:val="21"/>
+              </w:rPr>
+              <w:t>-</w:t>
+            </w:r>
+            <w:r>
+              <w:rPr>
+                <w:rFonts w:asciiTheme="minorEastAsia" w:hAnsiTheme="minorEastAsia" w:hint="eastAsia"/>
+                <w:szCs w:val="21"/>
+              </w:rPr>
+              <w:t>初步</w:t>
+            </w:r>
+          </w:p>
+        </w:tc>
+        <w:tc>
+          <w:tcPr>
+            <w:tcW w:w="1439" w:type="dxa"/>
+          </w:tcPr>
+          <w:p>
+            <w:pPr>
+              <w:rPr>
+                <w:rFonts w:asciiTheme="minorEastAsia" w:hAnsiTheme="minorEastAsia"/>
+                <w:szCs w:val="21"/>
+              </w:rPr>
+            </w:pPr>
+            <w:r>
+              <w:rPr>
+                <w:rFonts w:asciiTheme="minorEastAsia" w:hAnsiTheme="minorEastAsia" w:hint="eastAsia"/>
+                <w:szCs w:val="21"/>
+              </w:rPr>
+              <w:t>沈启航</w:t>
+            </w:r>
+          </w:p>
+        </w:tc>
+      </w:tr>
+      <w:tr>
+        <w:tc>
+          <w:tcPr>
+            <w:tcW w:w="1384" w:type="dxa"/>
           </w:tcPr>
           <w:p>
             <w:pPr>
               <w:jc w:val="center"/>
               <w:rPr>
-                <w:bCs/>
-                <w:color w:val="000000"/>
+                <w:rFonts w:ascii="等线 Light" w:eastAsia="等线 Light" w:hAnsi="等线 Light"/>
                 <w:szCs w:val="21"/>
               </w:rPr>
             </w:pPr>
-          </w:p>
-        </w:tc>
-        <w:tc>
-          <w:tcPr>
-            <w:tcW w:w="3108" w:type="dxa"/>
-            <w:tcBorders>
-              <w:top w:val="single" w:sz="4" w:space="0" w:color="B1BBCC"/>
-              <w:left w:val="single" w:sz="4" w:space="0" w:color="B1BBCC"/>
-              <w:bottom w:val="single" w:sz="4" w:space="0" w:color="B1BBCC"/>
-              <w:right w:val="single" w:sz="4" w:space="0" w:color="B1BBCC"/>
-            </w:tcBorders>
-            <w:shd w:val="clear" w:color="auto" w:fill="FFFFFF"/>
+            <w:r>
+              <w:rPr>
+                <w:rFonts w:ascii="等线 Light" w:eastAsia="等线 Light" w:hAnsi="等线 Light" w:hint="eastAsia"/>
+                <w:szCs w:val="21"/>
+              </w:rPr>
+              <w:t>M</w:t>
+            </w:r>
+            <w:r>
+              <w:rPr>
+                <w:rFonts w:ascii="等线 Light" w:eastAsia="等线 Light" w:hAnsi="等线 Light"/>
+                <w:szCs w:val="21"/>
+              </w:rPr>
+              <w:t>2</w:t>
+            </w:r>
+          </w:p>
+        </w:tc>
+        <w:tc>
+          <w:tcPr>
+            <w:tcW w:w="5699" w:type="dxa"/>
+          </w:tcPr>
+          <w:p>
+            <w:pPr>
+              <w:rPr>
+                <w:rFonts w:asciiTheme="minorEastAsia" w:hAnsiTheme="minorEastAsia"/>
+                <w:szCs w:val="21"/>
+              </w:rPr>
+            </w:pPr>
+            <w:r>
+              <w:rPr>
+                <w:rFonts w:asciiTheme="minorEastAsia" w:hAnsiTheme="minorEastAsia" w:hint="eastAsia"/>
+                <w:szCs w:val="21"/>
+              </w:rPr>
+              <w:t>QA</w:t>
+            </w:r>
+            <w:r>
+              <w:rPr>
+                <w:rFonts w:asciiTheme="minorEastAsia" w:hAnsiTheme="minorEastAsia"/>
+                <w:szCs w:val="21"/>
+              </w:rPr>
+              <w:t>计划</w:t>
+            </w:r>
+          </w:p>
+        </w:tc>
+        <w:tc>
+          <w:tcPr>
+            <w:tcW w:w="1439" w:type="dxa"/>
+          </w:tcPr>
+          <w:p>
+            <w:pPr>
+              <w:rPr>
+                <w:rFonts w:asciiTheme="minorEastAsia" w:hAnsiTheme="minorEastAsia"/>
+                <w:szCs w:val="21"/>
+              </w:rPr>
+            </w:pPr>
+            <w:r>
+              <w:rPr>
+                <w:rFonts w:asciiTheme="minorEastAsia" w:hAnsiTheme="minorEastAsia" w:hint="eastAsia"/>
+                <w:szCs w:val="21"/>
+              </w:rPr>
+              <w:t>杨以恒</w:t>
+            </w:r>
+          </w:p>
+        </w:tc>
+      </w:tr>
+      <w:tr>
+        <w:tc>
+          <w:tcPr>
+            <w:tcW w:w="1384" w:type="dxa"/>
           </w:tcPr>
           <w:p>
             <w:pPr>
               <w:jc w:val="center"/>
               <w:rPr>
-                <w:bCs/>
-                <w:color w:val="000000"/>
+                <w:rFonts w:ascii="等线 Light" w:eastAsia="等线 Light" w:hAnsi="等线 Light"/>
                 <w:szCs w:val="21"/>
               </w:rPr>
             </w:pPr>
             <w:r>
               <w:rPr>
-                <w:rFonts w:hint="eastAsia"/>
-              </w:rPr>
-              <w:t>通过组内检查并通过评审会议</w:t>
+                <w:rFonts w:ascii="等线 Light" w:eastAsia="等线 Light" w:hAnsi="等线 Light" w:hint="eastAsia"/>
+                <w:szCs w:val="21"/>
+              </w:rPr>
+              <w:t>M</w:t>
+            </w:r>
+            <w:r>
+              <w:rPr>
+                <w:rFonts w:ascii="等线 Light" w:eastAsia="等线 Light" w:hAnsi="等线 Light"/>
+                <w:szCs w:val="21"/>
+              </w:rPr>
+              <w:t>3</w:t>
+            </w:r>
+          </w:p>
+        </w:tc>
+        <w:tc>
+          <w:tcPr>
+            <w:tcW w:w="5699" w:type="dxa"/>
+          </w:tcPr>
+          <w:p>
+            <w:pPr>
+              <w:rPr>
+                <w:rFonts w:asciiTheme="minorEastAsia" w:hAnsiTheme="minorEastAsia"/>
+                <w:szCs w:val="21"/>
+              </w:rPr>
+            </w:pPr>
+            <w:r>
+              <w:rPr>
+                <w:rFonts w:asciiTheme="minorEastAsia" w:hAnsiTheme="minorEastAsia" w:hint="eastAsia"/>
+                <w:szCs w:val="21"/>
+              </w:rPr>
+              <w:t>需求工程计划修改及评审</w:t>
+            </w:r>
+          </w:p>
+        </w:tc>
+        <w:tc>
+          <w:tcPr>
+            <w:tcW w:w="1439" w:type="dxa"/>
+          </w:tcPr>
+          <w:p>
+            <w:pPr>
+              <w:rPr>
+                <w:rFonts w:asciiTheme="minorEastAsia" w:hAnsiTheme="minorEastAsia"/>
+                <w:szCs w:val="21"/>
+              </w:rPr>
+            </w:pPr>
+            <w:r>
+              <w:rPr>
+                <w:rFonts w:asciiTheme="minorEastAsia" w:hAnsiTheme="minorEastAsia" w:hint="eastAsia"/>
+                <w:szCs w:val="21"/>
+              </w:rPr>
+              <w:t>叶柏成</w:t>
             </w:r>
           </w:p>
         </w:tc>
       </w:tr>
       <w:tr>
-        <w:trPr>
-          <w:trHeight w:val="664"/>
-        </w:trPr>
-        <w:tc>
-          <w:tcPr>
-            <w:tcW w:w="709" w:type="dxa"/>
-            <w:tcBorders>
-              <w:top w:val="single" w:sz="4" w:space="0" w:color="B1BBCC"/>
-              <w:left w:val="single" w:sz="4" w:space="0" w:color="B1BBCC"/>
-              <w:right w:val="single" w:sz="4" w:space="0" w:color="B1BBCC"/>
-            </w:tcBorders>
-            <w:shd w:val="clear" w:color="auto" w:fill="FFFFFF"/>
-            <w:vAlign w:val="center"/>
+        <w:tc>
+          <w:tcPr>
+            <w:tcW w:w="1384" w:type="dxa"/>
           </w:tcPr>
           <w:p>
             <w:pPr>
               <w:jc w:val="center"/>
               <w:rPr>
-                <w:bCs/>
-                <w:color w:val="000000"/>
+                <w:rFonts w:ascii="等线 Light" w:eastAsia="等线 Light" w:hAnsi="等线 Light"/>
                 <w:szCs w:val="21"/>
               </w:rPr>
             </w:pPr>
             <w:r>
               <w:rPr>
-                <w:rFonts w:hint="eastAsia"/>
-                <w:bCs/>
-                <w:color w:val="000000"/>
-                <w:szCs w:val="21"/>
-              </w:rPr>
-              <w:t>M7</w:t>
-            </w:r>
-          </w:p>
-        </w:tc>
-        <w:tc>
-          <w:tcPr>
-            <w:tcW w:w="3544" w:type="dxa"/>
-            <w:tcBorders>
-              <w:top w:val="single" w:sz="4" w:space="0" w:color="B1BBCC"/>
-              <w:left w:val="single" w:sz="4" w:space="0" w:color="B1BBCC"/>
-              <w:right w:val="single" w:sz="4" w:space="0" w:color="B1BBCC"/>
-            </w:tcBorders>
-            <w:shd w:val="clear" w:color="auto" w:fill="FFFFFF"/>
+                <w:rFonts w:ascii="等线 Light" w:eastAsia="等线 Light" w:hAnsi="等线 Light" w:hint="eastAsia"/>
+                <w:szCs w:val="21"/>
+              </w:rPr>
+              <w:t>M</w:t>
+            </w:r>
+            <w:r>
+              <w:rPr>
+                <w:rFonts w:ascii="等线 Light" w:eastAsia="等线 Light" w:hAnsi="等线 Light"/>
+                <w:szCs w:val="21"/>
+              </w:rPr>
+              <w:t>4</w:t>
+            </w:r>
+          </w:p>
+        </w:tc>
+        <w:tc>
+          <w:tcPr>
+            <w:tcW w:w="5699" w:type="dxa"/>
           </w:tcPr>
           <w:p>
             <w:pPr>
               <w:rPr>
-                <w:bCs/>
-                <w:color w:val="000000"/>
+                <w:rFonts w:asciiTheme="minorEastAsia" w:hAnsiTheme="minorEastAsia"/>
                 <w:szCs w:val="21"/>
               </w:rPr>
             </w:pPr>
             <w:r>
               <w:rPr>
-                <w:rFonts w:hint="eastAsia"/>
-                <w:bCs/>
-                <w:color w:val="000000"/>
-                <w:szCs w:val="21"/>
-              </w:rPr>
-              <w:t>测试计划、安装部署计划</w:t>
-            </w:r>
-          </w:p>
+                <w:rFonts w:asciiTheme="minorEastAsia" w:hAnsiTheme="minorEastAsia" w:hint="eastAsia"/>
+                <w:szCs w:val="21"/>
+              </w:rPr>
+              <w:t>软件需求规格说明书</w:t>
+            </w:r>
+          </w:p>
+        </w:tc>
+        <w:tc>
+          <w:tcPr>
+            <w:tcW w:w="1439" w:type="dxa"/>
+          </w:tcPr>
           <w:p>
             <w:pPr>
               <w:rPr>
-                <w:bCs/>
-                <w:color w:val="000000"/>
+                <w:rFonts w:asciiTheme="minorEastAsia" w:hAnsiTheme="minorEastAsia"/>
                 <w:szCs w:val="21"/>
               </w:rPr>
             </w:pPr>
             <w:r>
               <w:rPr>
-                <w:rFonts w:hint="eastAsia"/>
-                <w:bCs/>
-                <w:color w:val="000000"/>
-                <w:szCs w:val="21"/>
-              </w:rPr>
-              <w:t>培训计划、系统维护计划</w:t>
-            </w:r>
-          </w:p>
-        </w:tc>
-        <w:tc>
-          <w:tcPr>
-            <w:tcW w:w="998" w:type="dxa"/>
-            <w:tcBorders>
-              <w:top w:val="single" w:sz="4" w:space="0" w:color="B1BBCC"/>
-              <w:left w:val="single" w:sz="4" w:space="0" w:color="B1BBCC"/>
-              <w:right w:val="single" w:sz="4" w:space="0" w:color="B1BBCC"/>
-            </w:tcBorders>
-            <w:shd w:val="clear" w:color="auto" w:fill="FFFFFF"/>
-            <w:vAlign w:val="center"/>
+                <w:rFonts w:asciiTheme="minorEastAsia" w:hAnsiTheme="minorEastAsia" w:hint="eastAsia"/>
+                <w:szCs w:val="21"/>
+              </w:rPr>
+              <w:t>叶柏成</w:t>
+            </w:r>
+          </w:p>
+        </w:tc>
+      </w:tr>
+      <w:tr>
+        <w:tc>
+          <w:tcPr>
+            <w:tcW w:w="1384" w:type="dxa"/>
           </w:tcPr>
           <w:p>
             <w:pPr>
               <w:jc w:val="center"/>
               <w:rPr>
-                <w:bCs/>
-                <w:color w:val="000000"/>
+                <w:rFonts w:ascii="等线 Light" w:eastAsia="等线 Light" w:hAnsi="等线 Light"/>
                 <w:szCs w:val="21"/>
               </w:rPr>
             </w:pPr>
-          </w:p>
-        </w:tc>
-        <w:tc>
-          <w:tcPr>
-            <w:tcW w:w="3108" w:type="dxa"/>
-            <w:tcBorders>
-              <w:top w:val="single" w:sz="4" w:space="0" w:color="B1BBCC"/>
-              <w:left w:val="single" w:sz="4" w:space="0" w:color="B1BBCC"/>
-              <w:right w:val="single" w:sz="4" w:space="0" w:color="B1BBCC"/>
-            </w:tcBorders>
-            <w:shd w:val="clear" w:color="auto" w:fill="FFFFFF"/>
+            <w:r>
+              <w:rPr>
+                <w:rFonts w:ascii="等线 Light" w:eastAsia="等线 Light" w:hAnsi="等线 Light" w:hint="eastAsia"/>
+                <w:szCs w:val="21"/>
+              </w:rPr>
+              <w:t>M</w:t>
+            </w:r>
+            <w:r>
+              <w:rPr>
+                <w:rFonts w:ascii="等线 Light" w:eastAsia="等线 Light" w:hAnsi="等线 Light"/>
+                <w:szCs w:val="21"/>
+              </w:rPr>
+              <w:t>5</w:t>
+            </w:r>
+          </w:p>
+        </w:tc>
+        <w:tc>
+          <w:tcPr>
+            <w:tcW w:w="5699" w:type="dxa"/>
+          </w:tcPr>
+          <w:p>
+            <w:pPr>
+              <w:rPr>
+                <w:rFonts w:asciiTheme="minorEastAsia" w:hAnsiTheme="minorEastAsia"/>
+                <w:szCs w:val="21"/>
+              </w:rPr>
+            </w:pPr>
+            <w:r>
+              <w:rPr>
+                <w:rFonts w:asciiTheme="minorEastAsia" w:hAnsiTheme="minorEastAsia" w:hint="eastAsia"/>
+                <w:szCs w:val="21"/>
+              </w:rPr>
+              <w:t>软件需求规格说明书修改及评审</w:t>
+            </w:r>
+          </w:p>
+        </w:tc>
+        <w:tc>
+          <w:tcPr>
+            <w:tcW w:w="1439" w:type="dxa"/>
+          </w:tcPr>
+          <w:p>
+            <w:pPr>
+              <w:rPr>
+                <w:rFonts w:asciiTheme="minorEastAsia" w:hAnsiTheme="minorEastAsia"/>
+                <w:szCs w:val="21"/>
+              </w:rPr>
+            </w:pPr>
+            <w:r>
+              <w:rPr>
+                <w:rFonts w:asciiTheme="minorEastAsia" w:hAnsiTheme="minorEastAsia" w:hint="eastAsia"/>
+                <w:szCs w:val="21"/>
+              </w:rPr>
+              <w:t>骆佳俊</w:t>
+            </w:r>
+          </w:p>
+        </w:tc>
+      </w:tr>
+      <w:tr>
+        <w:tc>
+          <w:tcPr>
+            <w:tcW w:w="1384" w:type="dxa"/>
           </w:tcPr>
           <w:p>
             <w:pPr>
               <w:jc w:val="center"/>
               <w:rPr>
-                <w:bCs/>
-                <w:color w:val="000000"/>
+                <w:rFonts w:ascii="等线 Light" w:eastAsia="等线 Light" w:hAnsi="等线 Light"/>
                 <w:szCs w:val="21"/>
               </w:rPr>
             </w:pPr>
             <w:r>
               <w:rPr>
-                <w:rFonts w:hint="eastAsia"/>
-              </w:rPr>
-              <w:t>通过组内检查并通过评审会议</w:t>
+                <w:rFonts w:ascii="等线 Light" w:eastAsia="等线 Light" w:hAnsi="等线 Light" w:hint="eastAsia"/>
+                <w:szCs w:val="21"/>
+              </w:rPr>
+              <w:t>M</w:t>
+            </w:r>
+            <w:r>
+              <w:rPr>
+                <w:rFonts w:ascii="等线 Light" w:eastAsia="等线 Light" w:hAnsi="等线 Light"/>
+                <w:szCs w:val="21"/>
+              </w:rPr>
+              <w:t>6</w:t>
+            </w:r>
+          </w:p>
+        </w:tc>
+        <w:tc>
+          <w:tcPr>
+            <w:tcW w:w="5699" w:type="dxa"/>
+          </w:tcPr>
+          <w:p>
+            <w:pPr>
+              <w:rPr>
+                <w:rFonts w:asciiTheme="minorEastAsia" w:hAnsiTheme="minorEastAsia"/>
+                <w:szCs w:val="21"/>
+              </w:rPr>
+            </w:pPr>
+            <w:r>
+              <w:rPr>
+                <w:rFonts w:asciiTheme="minorEastAsia" w:hAnsiTheme="minorEastAsia" w:hint="eastAsia"/>
+                <w:szCs w:val="21"/>
+              </w:rPr>
+              <w:t>软件需求变更文档</w:t>
+            </w:r>
+          </w:p>
+        </w:tc>
+        <w:tc>
+          <w:tcPr>
+            <w:tcW w:w="1439" w:type="dxa"/>
+          </w:tcPr>
+          <w:p>
+            <w:pPr>
+              <w:rPr>
+                <w:rFonts w:asciiTheme="minorEastAsia" w:hAnsiTheme="minorEastAsia"/>
+                <w:szCs w:val="21"/>
+              </w:rPr>
+            </w:pPr>
+            <w:r>
+              <w:rPr>
+                <w:rFonts w:asciiTheme="minorEastAsia" w:hAnsiTheme="minorEastAsia" w:hint="eastAsia"/>
+                <w:szCs w:val="21"/>
+              </w:rPr>
+              <w:t>叶柏成</w:t>
             </w:r>
           </w:p>
         </w:tc>
@@ -6254,112 +5783,420 @@
       <w:tr>
         <w:tc>
           <w:tcPr>
-            <w:tcW w:w="709" w:type="dxa"/>
-            <w:tcBorders>
-              <w:top w:val="single" w:sz="4" w:space="0" w:color="B1BBCC"/>
-              <w:left w:val="single" w:sz="4" w:space="0" w:color="B1BBCC"/>
-              <w:bottom w:val="single" w:sz="4" w:space="0" w:color="B1BBCC"/>
-              <w:right w:val="single" w:sz="4" w:space="0" w:color="B1BBCC"/>
-            </w:tcBorders>
-            <w:shd w:val="clear" w:color="auto" w:fill="FFFFFF"/>
+            <w:tcW w:w="1384" w:type="dxa"/>
           </w:tcPr>
           <w:p>
             <w:pPr>
               <w:jc w:val="center"/>
               <w:rPr>
-                <w:bCs/>
-                <w:color w:val="000000"/>
+                <w:rFonts w:ascii="等线 Light" w:eastAsia="等线 Light" w:hAnsi="等线 Light"/>
                 <w:szCs w:val="21"/>
               </w:rPr>
             </w:pPr>
             <w:r>
               <w:rPr>
-                <w:rFonts w:hint="eastAsia"/>
-                <w:bCs/>
-                <w:color w:val="000000"/>
-                <w:szCs w:val="21"/>
-              </w:rPr>
-              <w:t>M8</w:t>
-            </w:r>
-          </w:p>
-        </w:tc>
-        <w:tc>
-          <w:tcPr>
-            <w:tcW w:w="3544" w:type="dxa"/>
-            <w:tcBorders>
-              <w:top w:val="single" w:sz="4" w:space="0" w:color="B1BBCC"/>
-              <w:left w:val="single" w:sz="4" w:space="0" w:color="B1BBCC"/>
-              <w:bottom w:val="single" w:sz="4" w:space="0" w:color="B1BBCC"/>
-              <w:right w:val="single" w:sz="4" w:space="0" w:color="B1BBCC"/>
-            </w:tcBorders>
-            <w:shd w:val="clear" w:color="auto" w:fill="FFFFFF"/>
+                <w:rFonts w:ascii="等线 Light" w:eastAsia="等线 Light" w:hAnsi="等线 Light" w:hint="eastAsia"/>
+                <w:szCs w:val="21"/>
+              </w:rPr>
+              <w:t>M</w:t>
+            </w:r>
+            <w:r>
+              <w:rPr>
+                <w:rFonts w:ascii="等线 Light" w:eastAsia="等线 Light" w:hAnsi="等线 Light"/>
+                <w:szCs w:val="21"/>
+              </w:rPr>
+              <w:t>7</w:t>
+            </w:r>
+          </w:p>
+        </w:tc>
+        <w:tc>
+          <w:tcPr>
+            <w:tcW w:w="5699" w:type="dxa"/>
           </w:tcPr>
           <w:p>
             <w:pPr>
               <w:rPr>
-                <w:bCs/>
-                <w:color w:val="000000"/>
+                <w:rFonts w:asciiTheme="minorEastAsia" w:hAnsiTheme="minorEastAsia"/>
                 <w:szCs w:val="21"/>
               </w:rPr>
             </w:pPr>
             <w:r>
               <w:rPr>
-                <w:rFonts w:hint="eastAsia"/>
-                <w:bCs/>
-                <w:color w:val="000000"/>
-                <w:szCs w:val="21"/>
-              </w:rPr>
-              <w:t>项目总结报告</w:t>
-            </w:r>
-          </w:p>
-        </w:tc>
-        <w:tc>
-          <w:tcPr>
-            <w:tcW w:w="998" w:type="dxa"/>
-            <w:tcBorders>
-              <w:top w:val="single" w:sz="4" w:space="0" w:color="B1BBCC"/>
-              <w:left w:val="single" w:sz="4" w:space="0" w:color="B1BBCC"/>
-              <w:bottom w:val="single" w:sz="4" w:space="0" w:color="B1BBCC"/>
-              <w:right w:val="single" w:sz="4" w:space="0" w:color="B1BBCC"/>
-            </w:tcBorders>
-            <w:shd w:val="clear" w:color="auto" w:fill="FFFFFF"/>
+                <w:rFonts w:asciiTheme="minorEastAsia" w:hAnsiTheme="minorEastAsia" w:hint="eastAsia"/>
+                <w:szCs w:val="21"/>
+              </w:rPr>
+              <w:t>软件需求变更文档修改及评审</w:t>
+            </w:r>
+          </w:p>
+        </w:tc>
+        <w:tc>
+          <w:tcPr>
+            <w:tcW w:w="1439" w:type="dxa"/>
+          </w:tcPr>
+          <w:p>
+            <w:pPr>
+              <w:rPr>
+                <w:rFonts w:asciiTheme="minorEastAsia" w:hAnsiTheme="minorEastAsia"/>
+                <w:szCs w:val="21"/>
+              </w:rPr>
+            </w:pPr>
+            <w:r>
+              <w:rPr>
+                <w:rFonts w:asciiTheme="minorEastAsia" w:hAnsiTheme="minorEastAsia" w:hint="eastAsia"/>
+                <w:szCs w:val="21"/>
+              </w:rPr>
+              <w:t>骆佳俊</w:t>
+            </w:r>
+          </w:p>
+        </w:tc>
+      </w:tr>
+      <w:tr>
+        <w:tc>
+          <w:tcPr>
+            <w:tcW w:w="1384" w:type="dxa"/>
           </w:tcPr>
           <w:p>
             <w:pPr>
               <w:jc w:val="center"/>
               <w:rPr>
-                <w:bCs/>
-                <w:color w:val="000000"/>
+                <w:rFonts w:ascii="等线 Light" w:eastAsia="等线 Light" w:hAnsi="等线 Light"/>
                 <w:szCs w:val="21"/>
               </w:rPr>
             </w:pPr>
-          </w:p>
-        </w:tc>
-        <w:tc>
-          <w:tcPr>
-            <w:tcW w:w="3108" w:type="dxa"/>
-            <w:tcBorders>
-              <w:top w:val="single" w:sz="4" w:space="0" w:color="B1BBCC"/>
-              <w:left w:val="single" w:sz="4" w:space="0" w:color="B1BBCC"/>
-              <w:bottom w:val="single" w:sz="4" w:space="0" w:color="B1BBCC"/>
-              <w:right w:val="single" w:sz="4" w:space="0" w:color="B1BBCC"/>
-            </w:tcBorders>
-            <w:shd w:val="clear" w:color="auto" w:fill="FFFFFF"/>
+            <w:r>
+              <w:rPr>
+                <w:rFonts w:ascii="等线 Light" w:eastAsia="等线 Light" w:hAnsi="等线 Light" w:hint="eastAsia"/>
+                <w:szCs w:val="21"/>
+              </w:rPr>
+              <w:t>M</w:t>
+            </w:r>
+            <w:r>
+              <w:rPr>
+                <w:rFonts w:ascii="等线 Light" w:eastAsia="等线 Light" w:hAnsi="等线 Light"/>
+                <w:szCs w:val="21"/>
+              </w:rPr>
+              <w:t>8</w:t>
+            </w:r>
+          </w:p>
+        </w:tc>
+        <w:tc>
+          <w:tcPr>
+            <w:tcW w:w="5699" w:type="dxa"/>
+          </w:tcPr>
+          <w:p>
+            <w:pPr>
+              <w:rPr>
+                <w:rFonts w:asciiTheme="minorEastAsia" w:hAnsiTheme="minorEastAsia"/>
+                <w:szCs w:val="21"/>
+              </w:rPr>
+            </w:pPr>
+            <w:r>
+              <w:rPr>
+                <w:rFonts w:asciiTheme="minorEastAsia" w:hAnsiTheme="minorEastAsia" w:hint="eastAsia"/>
+                <w:szCs w:val="21"/>
+              </w:rPr>
+              <w:t>系统设计与实现计划</w:t>
+            </w:r>
+          </w:p>
+        </w:tc>
+        <w:tc>
+          <w:tcPr>
+            <w:tcW w:w="1439" w:type="dxa"/>
+          </w:tcPr>
+          <w:p>
+            <w:pPr>
+              <w:rPr>
+                <w:rFonts w:asciiTheme="minorEastAsia" w:hAnsiTheme="minorEastAsia"/>
+                <w:szCs w:val="21"/>
+              </w:rPr>
+            </w:pPr>
+            <w:r>
+              <w:rPr>
+                <w:rFonts w:asciiTheme="minorEastAsia" w:hAnsiTheme="minorEastAsia" w:hint="eastAsia"/>
+                <w:szCs w:val="21"/>
+              </w:rPr>
+              <w:t>沈启航</w:t>
+            </w:r>
+          </w:p>
+        </w:tc>
+      </w:tr>
+      <w:tr>
+        <w:tc>
+          <w:tcPr>
+            <w:tcW w:w="1384" w:type="dxa"/>
           </w:tcPr>
           <w:p>
             <w:pPr>
               <w:jc w:val="center"/>
               <w:rPr>
-                <w:bCs/>
-                <w:color w:val="000000"/>
+                <w:rFonts w:ascii="等线 Light" w:eastAsia="等线 Light" w:hAnsi="等线 Light"/>
                 <w:szCs w:val="21"/>
               </w:rPr>
             </w:pPr>
             <w:r>
               <w:rPr>
-                <w:rFonts w:hint="eastAsia"/>
-              </w:rPr>
-              <w:t>通过组内检查并通过评审会议</w:t>
+                <w:rFonts w:ascii="等线 Light" w:eastAsia="等线 Light" w:hAnsi="等线 Light" w:hint="eastAsia"/>
+                <w:szCs w:val="21"/>
+              </w:rPr>
+              <w:t>M</w:t>
+            </w:r>
+            <w:r>
+              <w:rPr>
+                <w:rFonts w:ascii="等线 Light" w:eastAsia="等线 Light" w:hAnsi="等线 Light"/>
+                <w:szCs w:val="21"/>
+              </w:rPr>
+              <w:t>9</w:t>
+            </w:r>
+          </w:p>
+        </w:tc>
+        <w:tc>
+          <w:tcPr>
+            <w:tcW w:w="5699" w:type="dxa"/>
+          </w:tcPr>
+          <w:p>
+            <w:pPr>
+              <w:rPr>
+                <w:rFonts w:asciiTheme="minorEastAsia" w:hAnsiTheme="minorEastAsia"/>
+                <w:szCs w:val="21"/>
+              </w:rPr>
+            </w:pPr>
+            <w:r>
+              <w:rPr>
+                <w:rFonts w:asciiTheme="minorEastAsia" w:hAnsiTheme="minorEastAsia" w:hint="eastAsia"/>
+                <w:szCs w:val="21"/>
+              </w:rPr>
+              <w:t>软件概要设计说明</w:t>
+            </w:r>
+          </w:p>
+        </w:tc>
+        <w:tc>
+          <w:tcPr>
+            <w:tcW w:w="1439" w:type="dxa"/>
+          </w:tcPr>
+          <w:p>
+            <w:pPr>
+              <w:rPr>
+                <w:rFonts w:asciiTheme="minorEastAsia" w:hAnsiTheme="minorEastAsia"/>
+                <w:szCs w:val="21"/>
+              </w:rPr>
+            </w:pPr>
+            <w:r>
+              <w:rPr>
+                <w:rFonts w:asciiTheme="minorEastAsia" w:hAnsiTheme="minorEastAsia" w:hint="eastAsia"/>
+                <w:szCs w:val="21"/>
+              </w:rPr>
+              <w:t>杨以恒</w:t>
+            </w:r>
+          </w:p>
+        </w:tc>
+      </w:tr>
+      <w:tr>
+        <w:tc>
+          <w:tcPr>
+            <w:tcW w:w="1384" w:type="dxa"/>
+          </w:tcPr>
+          <w:p>
+            <w:pPr>
+              <w:jc w:val="center"/>
+              <w:rPr>
+                <w:rFonts w:ascii="等线 Light" w:eastAsia="等线 Light" w:hAnsi="等线 Light"/>
+                <w:szCs w:val="21"/>
+              </w:rPr>
+            </w:pPr>
+            <w:r>
+              <w:rPr>
+                <w:rFonts w:ascii="等线 Light" w:eastAsia="等线 Light" w:hAnsi="等线 Light" w:hint="eastAsia"/>
+                <w:szCs w:val="21"/>
+              </w:rPr>
+              <w:t>M</w:t>
+            </w:r>
+            <w:r>
+              <w:rPr>
+                <w:rFonts w:ascii="等线 Light" w:eastAsia="等线 Light" w:hAnsi="等线 Light"/>
+                <w:szCs w:val="21"/>
+              </w:rPr>
+              <w:t>10</w:t>
+            </w:r>
+          </w:p>
+        </w:tc>
+        <w:tc>
+          <w:tcPr>
+            <w:tcW w:w="5699" w:type="dxa"/>
+          </w:tcPr>
+          <w:p>
+            <w:pPr>
+              <w:rPr>
+                <w:rFonts w:asciiTheme="minorEastAsia" w:hAnsiTheme="minorEastAsia"/>
+                <w:szCs w:val="21"/>
+              </w:rPr>
+            </w:pPr>
+            <w:r>
+              <w:rPr>
+                <w:rFonts w:asciiTheme="minorEastAsia" w:hAnsiTheme="minorEastAsia" w:hint="eastAsia"/>
+                <w:szCs w:val="21"/>
+              </w:rPr>
+              <w:t>测试计划、安装部署计划、培训计划、系统维护计划</w:t>
+            </w:r>
+          </w:p>
+        </w:tc>
+        <w:tc>
+          <w:tcPr>
+            <w:tcW w:w="1439" w:type="dxa"/>
+          </w:tcPr>
+          <w:p>
+            <w:pPr>
+              <w:rPr>
+                <w:rFonts w:asciiTheme="minorEastAsia" w:hAnsiTheme="minorEastAsia"/>
+                <w:szCs w:val="21"/>
+              </w:rPr>
+            </w:pPr>
+            <w:r>
+              <w:rPr>
+                <w:rFonts w:asciiTheme="minorEastAsia" w:hAnsiTheme="minorEastAsia" w:hint="eastAsia"/>
+                <w:szCs w:val="21"/>
+              </w:rPr>
+              <w:t>徐哲远</w:t>
+            </w:r>
+          </w:p>
+        </w:tc>
+      </w:tr>
+      <w:tr>
+        <w:tc>
+          <w:tcPr>
+            <w:tcW w:w="1384" w:type="dxa"/>
+          </w:tcPr>
+          <w:p>
+            <w:pPr>
+              <w:jc w:val="center"/>
+              <w:rPr>
+                <w:rFonts w:ascii="等线 Light" w:eastAsia="等线 Light" w:hAnsi="等线 Light"/>
+                <w:szCs w:val="21"/>
+              </w:rPr>
+            </w:pPr>
+            <w:r>
+              <w:rPr>
+                <w:rFonts w:ascii="等线 Light" w:eastAsia="等线 Light" w:hAnsi="等线 Light" w:hint="eastAsia"/>
+                <w:szCs w:val="21"/>
+              </w:rPr>
+              <w:lastRenderedPageBreak/>
+              <w:t>M</w:t>
+            </w:r>
+            <w:r>
+              <w:rPr>
+                <w:rFonts w:ascii="等线 Light" w:eastAsia="等线 Light" w:hAnsi="等线 Light"/>
+                <w:szCs w:val="21"/>
+              </w:rPr>
+              <w:t>11</w:t>
+            </w:r>
+          </w:p>
+        </w:tc>
+        <w:tc>
+          <w:tcPr>
+            <w:tcW w:w="5699" w:type="dxa"/>
+          </w:tcPr>
+          <w:p>
+            <w:pPr>
+              <w:rPr>
+                <w:rFonts w:asciiTheme="minorEastAsia" w:hAnsiTheme="minorEastAsia"/>
+                <w:szCs w:val="21"/>
+              </w:rPr>
+            </w:pPr>
+            <w:r>
+              <w:rPr>
+                <w:rFonts w:asciiTheme="minorEastAsia" w:hAnsiTheme="minorEastAsia" w:hint="eastAsia"/>
+                <w:szCs w:val="21"/>
+              </w:rPr>
+              <w:t>项目总结报告</w:t>
+            </w:r>
+          </w:p>
+        </w:tc>
+        <w:tc>
+          <w:tcPr>
+            <w:tcW w:w="1439" w:type="dxa"/>
+          </w:tcPr>
+          <w:p>
+            <w:pPr>
+              <w:rPr>
+                <w:rFonts w:asciiTheme="minorEastAsia" w:hAnsiTheme="minorEastAsia"/>
+                <w:szCs w:val="21"/>
+              </w:rPr>
+            </w:pPr>
+            <w:r>
+              <w:rPr>
+                <w:rFonts w:asciiTheme="minorEastAsia" w:hAnsiTheme="minorEastAsia" w:hint="eastAsia"/>
+                <w:szCs w:val="21"/>
+              </w:rPr>
+              <w:t>沈启航</w:t>
+            </w:r>
+          </w:p>
+        </w:tc>
+      </w:tr>
+      <w:tr>
+        <w:tc>
+          <w:tcPr>
+            <w:tcW w:w="1384" w:type="dxa"/>
+          </w:tcPr>
+          <w:p>
+            <w:pPr>
+              <w:jc w:val="center"/>
+              <w:rPr>
+                <w:rFonts w:ascii="等线 Light" w:eastAsia="等线 Light" w:hAnsi="等线 Light"/>
+                <w:szCs w:val="21"/>
+              </w:rPr>
+            </w:pPr>
+            <w:r>
+              <w:rPr>
+                <w:rFonts w:ascii="等线 Light" w:eastAsia="等线 Light" w:hAnsi="等线 Light" w:hint="eastAsia"/>
+                <w:szCs w:val="21"/>
+              </w:rPr>
+              <w:t>M</w:t>
+            </w:r>
+            <w:r>
+              <w:rPr>
+                <w:rFonts w:ascii="等线 Light" w:eastAsia="等线 Light" w:hAnsi="等线 Light"/>
+                <w:szCs w:val="21"/>
+              </w:rPr>
+              <w:t>12</w:t>
+            </w:r>
+          </w:p>
+        </w:tc>
+        <w:tc>
+          <w:tcPr>
+            <w:tcW w:w="5699" w:type="dxa"/>
+          </w:tcPr>
+          <w:p>
+            <w:pPr>
+              <w:rPr>
+                <w:rFonts w:asciiTheme="minorEastAsia" w:hAnsiTheme="minorEastAsia"/>
+                <w:szCs w:val="21"/>
+              </w:rPr>
+            </w:pPr>
+            <w:r>
+              <w:rPr>
+                <w:rFonts w:asciiTheme="minorEastAsia" w:hAnsiTheme="minorEastAsia" w:hint="eastAsia"/>
+                <w:szCs w:val="21"/>
+              </w:rPr>
+              <w:t>经验总结</w:t>
+            </w:r>
+          </w:p>
+        </w:tc>
+        <w:tc>
+          <w:tcPr>
+            <w:tcW w:w="1439" w:type="dxa"/>
+          </w:tcPr>
+          <w:p>
+            <w:pPr>
+              <w:rPr>
+                <w:rFonts w:asciiTheme="minorEastAsia" w:hAnsiTheme="minorEastAsia"/>
+                <w:szCs w:val="21"/>
+              </w:rPr>
+            </w:pPr>
+            <w:r>
+              <w:rPr>
+                <w:rFonts w:asciiTheme="minorEastAsia" w:hAnsiTheme="minorEastAsia" w:hint="eastAsia"/>
+                <w:szCs w:val="21"/>
+              </w:rPr>
+              <w:t>徐哲远</w:t>
             </w:r>
           </w:p>
         </w:tc>
@@ -6383,13 +6220,13 @@
           <w:numId w:val="6"/>
         </w:numPr>
       </w:pPr>
-      <w:bookmarkStart w:id="29" w:name="_Toc465606262"/>
-      <w:bookmarkStart w:id="30" w:name="_Toc497075408"/>
+      <w:bookmarkStart w:id="28" w:name="_Toc465606262"/>
+      <w:bookmarkStart w:id="29" w:name="_Toc497075408"/>
       <w:r>
         <w:t>标准、规范和约定</w:t>
       </w:r>
+      <w:bookmarkEnd w:id="28"/>
       <w:bookmarkEnd w:id="29"/>
-      <w:bookmarkEnd w:id="30"/>
     </w:p>
     <w:p>
       <w:pPr>
@@ -6400,13 +6237,13 @@
         </w:numPr>
         <w:ind w:left="992" w:hanging="567"/>
       </w:pPr>
-      <w:bookmarkStart w:id="31" w:name="_Toc465606263"/>
-      <w:bookmarkStart w:id="32" w:name="_Toc497075409"/>
+      <w:bookmarkStart w:id="30" w:name="_Toc465606263"/>
+      <w:bookmarkStart w:id="31" w:name="_Toc497075409"/>
       <w:r>
         <w:t>遵循标准</w:t>
       </w:r>
+      <w:bookmarkEnd w:id="30"/>
       <w:bookmarkEnd w:id="31"/>
-      <w:bookmarkEnd w:id="32"/>
     </w:p>
     <w:p>
       <w:pPr>
@@ -6417,13 +6254,13 @@
         </w:numPr>
         <w:ind w:left="1418" w:hanging="567"/>
       </w:pPr>
-      <w:bookmarkStart w:id="33" w:name="_Toc465606264"/>
-      <w:bookmarkStart w:id="34" w:name="_Toc497075410"/>
+      <w:bookmarkStart w:id="32" w:name="_Toc465606264"/>
+      <w:bookmarkStart w:id="33" w:name="_Toc497075410"/>
       <w:r>
         <w:t>文档模版</w:t>
       </w:r>
+      <w:bookmarkEnd w:id="32"/>
       <w:bookmarkEnd w:id="33"/>
-      <w:bookmarkEnd w:id="34"/>
     </w:p>
     <w:p>
       <w:pPr>
@@ -6483,13 +6320,13 @@
         </w:numPr>
         <w:ind w:left="1418" w:hanging="567"/>
       </w:pPr>
-      <w:bookmarkStart w:id="35" w:name="_Toc465606265"/>
-      <w:bookmarkStart w:id="36" w:name="_Toc497075411"/>
+      <w:bookmarkStart w:id="34" w:name="_Toc465606265"/>
+      <w:bookmarkStart w:id="35" w:name="_Toc497075411"/>
       <w:r>
         <w:t>组内协定标准</w:t>
       </w:r>
+      <w:bookmarkEnd w:id="34"/>
       <w:bookmarkEnd w:id="35"/>
-      <w:bookmarkEnd w:id="36"/>
     </w:p>
     <w:p>
       <w:pPr>
@@ -6558,10 +6395,10 @@
         </w:numPr>
         <w:ind w:left="992" w:hanging="567"/>
       </w:pPr>
-      <w:bookmarkStart w:id="37" w:name="_Toc465606266"/>
-      <w:bookmarkStart w:id="38" w:name="_Toc497075412"/>
-      <w:bookmarkStart w:id="39" w:name="_Toc465606267"/>
-      <w:bookmarkStart w:id="40" w:name="_Toc497075413"/>
+      <w:bookmarkStart w:id="36" w:name="_Toc465606266"/>
+      <w:bookmarkStart w:id="37" w:name="_Toc497075412"/>
+      <w:bookmarkStart w:id="38" w:name="_Toc465606267"/>
+      <w:bookmarkStart w:id="39" w:name="_Toc497075413"/>
       <w:r>
         <w:t>质量保证</w:t>
       </w:r>
@@ -6571,8 +6408,8 @@
         </w:rPr>
         <w:t>过程</w:t>
       </w:r>
+      <w:bookmarkEnd w:id="36"/>
       <w:bookmarkEnd w:id="37"/>
-      <w:bookmarkEnd w:id="38"/>
     </w:p>
     <w:p>
       <w:pPr>
@@ -6620,8 +6457,8 @@
       <w:pPr>
         <w:ind w:leftChars="400" w:left="840"/>
       </w:pPr>
-      <w:bookmarkStart w:id="41" w:name="_Toc276741007"/>
-      <w:bookmarkStart w:id="42" w:name="_Toc495739757"/>
+      <w:bookmarkStart w:id="40" w:name="_Toc276741007"/>
+      <w:bookmarkStart w:id="41" w:name="_Toc495739757"/>
       <w:r>
         <w:rPr>
           <w:rFonts w:hint="eastAsia"/>
@@ -6640,8 +6477,8 @@
         <w:t>文档的初始版本为0.1.0。</w:t>
       </w:r>
     </w:p>
+    <w:bookmarkEnd w:id="40"/>
     <w:bookmarkEnd w:id="41"/>
-    <w:bookmarkEnd w:id="42"/>
     <w:p>
       <w:pPr>
         <w:ind w:leftChars="400" w:left="840"/>
@@ -6964,15 +6801,15 @@
           <w:numId w:val="6"/>
         </w:numPr>
       </w:pPr>
-      <w:bookmarkStart w:id="43" w:name="_Toc497521692"/>
-      <w:bookmarkStart w:id="44" w:name="_Toc465606270"/>
-      <w:bookmarkStart w:id="45" w:name="_Toc497075416"/>
+      <w:bookmarkStart w:id="42" w:name="_Toc497521692"/>
+      <w:bookmarkStart w:id="43" w:name="_Toc465606270"/>
+      <w:bookmarkStart w:id="44" w:name="_Toc497075416"/>
+      <w:bookmarkEnd w:id="38"/>
       <w:bookmarkEnd w:id="39"/>
-      <w:bookmarkEnd w:id="40"/>
       <w:r>
         <w:t>评审和检查</w:t>
       </w:r>
-      <w:bookmarkEnd w:id="43"/>
+      <w:bookmarkEnd w:id="42"/>
     </w:p>
     <w:p>
       <w:r>
@@ -6991,7 +6828,7 @@
         </w:numPr>
         <w:ind w:left="992" w:hanging="567"/>
       </w:pPr>
-      <w:bookmarkStart w:id="46" w:name="_Toc497521693"/>
+      <w:bookmarkStart w:id="45" w:name="_Toc497521693"/>
       <w:r>
         <w:rPr>
           <w:rFonts w:hint="eastAsia"/>
@@ -7007,7 +6844,7 @@
         </w:rPr>
         <w:t>计划</w:t>
       </w:r>
-      <w:bookmarkEnd w:id="46"/>
+      <w:bookmarkEnd w:id="45"/>
     </w:p>
     <w:p/>
     <w:p>
@@ -7019,7 +6856,7 @@
         </w:numPr>
         <w:ind w:left="992" w:hanging="567"/>
       </w:pPr>
-      <w:bookmarkStart w:id="47" w:name="_Toc497521694"/>
+      <w:bookmarkStart w:id="46" w:name="_Toc497521694"/>
       <w:r>
         <w:rPr>
           <w:rFonts w:hint="eastAsia"/>
@@ -7029,7 +6866,7 @@
       <w:r>
         <w:t>评审的计划</w:t>
       </w:r>
-      <w:bookmarkEnd w:id="47"/>
+      <w:bookmarkEnd w:id="46"/>
     </w:p>
     <w:p/>
     <w:p>
@@ -7040,8 +6877,8 @@
           <w:numId w:val="6"/>
         </w:numPr>
       </w:pPr>
-      <w:bookmarkStart w:id="48" w:name="_Toc497521695"/>
-      <w:bookmarkStart w:id="49" w:name="_Toc465606268"/>
+      <w:bookmarkStart w:id="47" w:name="_Toc497521695"/>
+      <w:bookmarkStart w:id="48" w:name="_Toc465606268"/>
       <w:r>
         <w:t>测</w:t>
       </w:r>
@@ -7051,9 +6888,9 @@
         </w:rPr>
         <w:t>试</w:t>
       </w:r>
-      <w:bookmarkEnd w:id="48"/>
+      <w:bookmarkEnd w:id="47"/>
     </w:p>
-    <w:bookmarkEnd w:id="49"/>
+    <w:bookmarkEnd w:id="48"/>
     <w:p/>
     <w:p>
       <w:pPr>
@@ -7063,13 +6900,288 @@
           <w:numId w:val="6"/>
         </w:numPr>
       </w:pPr>
-      <w:bookmarkStart w:id="50" w:name="_Toc465606269"/>
-      <w:bookmarkStart w:id="51" w:name="_Toc497521696"/>
+      <w:bookmarkStart w:id="49" w:name="_Toc465606269"/>
+      <w:bookmarkStart w:id="50" w:name="_Toc497521696"/>
       <w:r>
         <w:t>问题报告和纠正措施</w:t>
       </w:r>
+      <w:bookmarkEnd w:id="49"/>
       <w:bookmarkEnd w:id="50"/>
-      <w:bookmarkEnd w:id="51"/>
+    </w:p>
+    <w:tbl>
+      <w:tblPr>
+        <w:tblStyle w:val="aff1"/>
+        <w:tblW w:w="0" w:type="auto"/>
+        <w:tblLook w:val="04A0" w:firstRow="1" w:lastRow="0" w:firstColumn="1" w:lastColumn="0" w:noHBand="0" w:noVBand="1"/>
+      </w:tblPr>
+      <w:tblGrid>
+        <w:gridCol w:w="2972"/>
+        <w:gridCol w:w="1276"/>
+        <w:gridCol w:w="2835"/>
+      </w:tblGrid>
+      <w:tr>
+        <w:tc>
+          <w:tcPr>
+            <w:tcW w:w="2972" w:type="dxa"/>
+            <w:shd w:val="clear" w:color="auto" w:fill="auto"/>
+          </w:tcPr>
+          <w:p>
+            <w:pPr>
+              <w:rPr>
+                <w:b/>
+                <w:sz w:val="21"/>
+                <w:szCs w:val="22"/>
+              </w:rPr>
+            </w:pPr>
+            <w:r>
+              <w:rPr>
+                <w:rFonts w:hint="eastAsia"/>
+                <w:b/>
+                <w:sz w:val="21"/>
+                <w:szCs w:val="22"/>
+              </w:rPr>
+              <w:lastRenderedPageBreak/>
+              <w:t>问题名称</w:t>
+            </w:r>
+          </w:p>
+        </w:tc>
+        <w:tc>
+          <w:tcPr>
+            <w:tcW w:w="1276" w:type="dxa"/>
+            <w:shd w:val="clear" w:color="auto" w:fill="auto"/>
+          </w:tcPr>
+          <w:p>
+            <w:pPr>
+              <w:rPr>
+                <w:b/>
+                <w:sz w:val="21"/>
+                <w:szCs w:val="22"/>
+              </w:rPr>
+            </w:pPr>
+            <w:r>
+              <w:rPr>
+                <w:rFonts w:hint="eastAsia"/>
+                <w:b/>
+                <w:sz w:val="21"/>
+                <w:szCs w:val="22"/>
+              </w:rPr>
+              <w:t>负责</w:t>
+            </w:r>
+            <w:r>
+              <w:rPr>
+                <w:b/>
+                <w:sz w:val="21"/>
+                <w:szCs w:val="22"/>
+              </w:rPr>
+              <w:t>人</w:t>
+            </w:r>
+          </w:p>
+        </w:tc>
+        <w:tc>
+          <w:tcPr>
+            <w:tcW w:w="2835" w:type="dxa"/>
+            <w:shd w:val="clear" w:color="auto" w:fill="auto"/>
+          </w:tcPr>
+          <w:p>
+            <w:pPr>
+              <w:rPr>
+                <w:b/>
+                <w:sz w:val="21"/>
+                <w:szCs w:val="22"/>
+              </w:rPr>
+            </w:pPr>
+            <w:r>
+              <w:rPr>
+                <w:rFonts w:hint="eastAsia"/>
+                <w:b/>
+                <w:sz w:val="21"/>
+                <w:szCs w:val="22"/>
+              </w:rPr>
+              <w:t>解决</w:t>
+            </w:r>
+            <w:r>
+              <w:rPr>
+                <w:b/>
+                <w:sz w:val="21"/>
+                <w:szCs w:val="22"/>
+              </w:rPr>
+              <w:t>流程</w:t>
+            </w:r>
+          </w:p>
+        </w:tc>
+      </w:tr>
+      <w:tr>
+        <w:tc>
+          <w:tcPr>
+            <w:tcW w:w="2972" w:type="dxa"/>
+            <w:shd w:val="clear" w:color="auto" w:fill="auto"/>
+          </w:tcPr>
+          <w:p>
+            <w:pPr>
+              <w:rPr>
+                <w:sz w:val="21"/>
+                <w:szCs w:val="22"/>
+              </w:rPr>
+            </w:pPr>
+            <w:r>
+              <w:rPr>
+                <w:rFonts w:hint="eastAsia"/>
+                <w:sz w:val="21"/>
+                <w:szCs w:val="22"/>
+              </w:rPr>
+              <w:t>无法</w:t>
+            </w:r>
+            <w:r>
+              <w:rPr>
+                <w:sz w:val="21"/>
+                <w:szCs w:val="22"/>
+              </w:rPr>
+              <w:t>评判</w:t>
+            </w:r>
+            <w:r>
+              <w:rPr>
+                <w:rFonts w:hint="eastAsia"/>
+                <w:sz w:val="21"/>
+                <w:szCs w:val="22"/>
+              </w:rPr>
+              <w:t>内容</w:t>
+            </w:r>
+            <w:r>
+              <w:rPr>
+                <w:sz w:val="21"/>
+                <w:szCs w:val="22"/>
+              </w:rPr>
+              <w:t>是否合乎标准</w:t>
+            </w:r>
+          </w:p>
+        </w:tc>
+        <w:tc>
+          <w:tcPr>
+            <w:tcW w:w="1276" w:type="dxa"/>
+            <w:shd w:val="clear" w:color="auto" w:fill="auto"/>
+          </w:tcPr>
+          <w:p>
+            <w:pPr>
+              <w:rPr>
+                <w:sz w:val="21"/>
+                <w:szCs w:val="22"/>
+              </w:rPr>
+            </w:pPr>
+            <w:r>
+              <w:rPr>
+                <w:rFonts w:hint="eastAsia"/>
+                <w:sz w:val="21"/>
+                <w:szCs w:val="22"/>
+              </w:rPr>
+              <w:t>沈启航</w:t>
+            </w:r>
+          </w:p>
+        </w:tc>
+        <w:tc>
+          <w:tcPr>
+            <w:tcW w:w="2835" w:type="dxa"/>
+            <w:shd w:val="clear" w:color="auto" w:fill="auto"/>
+          </w:tcPr>
+          <w:p>
+            <w:pPr>
+              <w:rPr>
+                <w:sz w:val="21"/>
+                <w:szCs w:val="22"/>
+              </w:rPr>
+            </w:pPr>
+            <w:r>
+              <w:rPr>
+                <w:rFonts w:hint="eastAsia"/>
+                <w:sz w:val="21"/>
+                <w:szCs w:val="22"/>
+              </w:rPr>
+              <w:t>小组</w:t>
+            </w:r>
+            <w:r>
+              <w:rPr>
+                <w:sz w:val="21"/>
+                <w:szCs w:val="22"/>
+              </w:rPr>
+              <w:t>讨论投票决定</w:t>
+            </w:r>
+          </w:p>
+        </w:tc>
+      </w:tr>
+      <w:tr>
+        <w:tc>
+          <w:tcPr>
+            <w:tcW w:w="2972" w:type="dxa"/>
+            <w:shd w:val="clear" w:color="auto" w:fill="auto"/>
+          </w:tcPr>
+          <w:p>
+            <w:pPr>
+              <w:rPr>
+                <w:sz w:val="21"/>
+                <w:szCs w:val="22"/>
+              </w:rPr>
+            </w:pPr>
+            <w:r>
+              <w:rPr>
+                <w:rFonts w:hint="eastAsia"/>
+                <w:sz w:val="21"/>
+                <w:szCs w:val="22"/>
+              </w:rPr>
+              <w:t>测试工具难以使用</w:t>
+            </w:r>
+          </w:p>
+        </w:tc>
+        <w:tc>
+          <w:tcPr>
+            <w:tcW w:w="1276" w:type="dxa"/>
+            <w:shd w:val="clear" w:color="auto" w:fill="auto"/>
+          </w:tcPr>
+          <w:p>
+            <w:pPr>
+              <w:rPr>
+                <w:sz w:val="21"/>
+                <w:szCs w:val="22"/>
+              </w:rPr>
+            </w:pPr>
+            <w:r>
+              <w:rPr>
+                <w:rFonts w:hint="eastAsia"/>
+                <w:sz w:val="21"/>
+                <w:szCs w:val="22"/>
+              </w:rPr>
+              <w:t>叶柏成</w:t>
+            </w:r>
+          </w:p>
+        </w:tc>
+        <w:tc>
+          <w:tcPr>
+            <w:tcW w:w="2835" w:type="dxa"/>
+            <w:shd w:val="clear" w:color="auto" w:fill="auto"/>
+          </w:tcPr>
+          <w:p>
+            <w:pPr>
+              <w:rPr>
+                <w:sz w:val="21"/>
+                <w:szCs w:val="22"/>
+              </w:rPr>
+            </w:pPr>
+            <w:r>
+              <w:rPr>
+                <w:rFonts w:hint="eastAsia"/>
+                <w:sz w:val="21"/>
+                <w:szCs w:val="22"/>
+              </w:rPr>
+              <w:t>决定人员学习测试工具并定下具体时间进行组员培训</w:t>
+            </w:r>
+          </w:p>
+        </w:tc>
+      </w:tr>
+    </w:tbl>
+    <w:p>
+      <w:pPr>
+        <w:rPr>
+          <w:rFonts w:hint="eastAsia"/>
+        </w:rPr>
+      </w:pPr>
     </w:p>
     <w:p>
       <w:pPr>
@@ -7079,12 +7191,11 @@
           <w:numId w:val="6"/>
         </w:numPr>
       </w:pPr>
-      <w:bookmarkStart w:id="52" w:name="_Toc465606274"/>
-      <w:bookmarkStart w:id="53" w:name="_Toc497075420"/>
+      <w:bookmarkStart w:id="51" w:name="_Toc465606274"/>
+      <w:bookmarkStart w:id="52" w:name="_Toc497075420"/>
+      <w:bookmarkEnd w:id="43"/>
       <w:bookmarkEnd w:id="44"/>
-      <w:bookmarkEnd w:id="45"/>
       <w:r>
-        <w:lastRenderedPageBreak/>
         <w:t>工具，技术和方法</w:t>
       </w:r>
       <w:r>
@@ -7102,13 +7213,13 @@
           <w:numId w:val="6"/>
         </w:numPr>
       </w:pPr>
-      <w:bookmarkStart w:id="54" w:name="_Toc465606271"/>
-      <w:bookmarkStart w:id="55" w:name="_Toc497075417"/>
+      <w:bookmarkStart w:id="53" w:name="_Toc465606271"/>
+      <w:bookmarkStart w:id="54" w:name="_Toc497075417"/>
       <w:r>
         <w:t>记录收集，维护和保留</w:t>
       </w:r>
+      <w:bookmarkEnd w:id="53"/>
       <w:bookmarkEnd w:id="54"/>
-      <w:bookmarkEnd w:id="55"/>
     </w:p>
     <w:tbl>
       <w:tblPr>
@@ -7149,6 +7260,8 @@
             </w:r>
           </w:p>
         </w:tc>
+        <w:bookmarkStart w:id="55" w:name="_GoBack"/>
+        <w:bookmarkEnd w:id="55"/>
       </w:tr>
       <w:tr>
         <w:tc>
@@ -7302,7 +7415,6 @@
             <w:shd w:val="clear" w:color="auto" w:fill="BDD6EE" w:themeFill="accent1" w:themeFillTint="66"/>
           </w:tcPr>
           <w:p>
-            <w:bookmarkStart w:id="60" w:name="_GoBack"/>
             <w:r>
               <w:rPr>
                 <w:rFonts w:hint="eastAsia"/>
@@ -7403,7 +7515,21 @@
               <w:rPr>
                 <w:rFonts w:hint="eastAsia"/>
               </w:rPr>
-              <w:t>为每一项子任务都制定小组内的Deadline</w:t>
+              <w:t>为每一项</w:t>
+            </w:r>
+            <w:proofErr w:type="gramStart"/>
+            <w:r>
+              <w:rPr>
+                <w:rFonts w:hint="eastAsia"/>
+              </w:rPr>
+              <w:t>子任务</w:t>
+            </w:r>
+            <w:proofErr w:type="gramEnd"/>
+            <w:r>
+              <w:rPr>
+                <w:rFonts w:hint="eastAsia"/>
+              </w:rPr>
+              <w:t>都制定小组内的Deadline</w:t>
             </w:r>
           </w:p>
         </w:tc>
@@ -7457,13 +7583,26 @@
               <w:rPr>
                 <w:rFonts w:hint="eastAsia"/>
               </w:rPr>
-              <w:t>对应评审内容来修改文档；与最终用户、PM（杨枨、侯宏仑老师）访谈，确保内容符合需求。</w:t>
+              <w:t>对应评审内容来修改文档；与最终用户、PM（杨</w:t>
+            </w:r>
+            <w:proofErr w:type="gramStart"/>
+            <w:r>
+              <w:rPr>
+                <w:rFonts w:hint="eastAsia"/>
+              </w:rPr>
+              <w:t>枨</w:t>
+            </w:r>
+            <w:proofErr w:type="gramEnd"/>
+            <w:r>
+              <w:rPr>
+                <w:rFonts w:hint="eastAsia"/>
+              </w:rPr>
+              <w:t>、侯宏仑老师）访谈，确保内容符合需求。</w:t>
             </w:r>
           </w:p>
         </w:tc>
       </w:tr>
     </w:tbl>
-    <w:bookmarkEnd w:id="60"/>
     <w:p>
       <w:pPr>
         <w:pStyle w:val="1"/>
@@ -7474,18 +7613,18 @@
         </w:rPr>
         <w:t>附录</w:t>
       </w:r>
+      <w:bookmarkEnd w:id="51"/>
       <w:bookmarkEnd w:id="52"/>
-      <w:bookmarkEnd w:id="53"/>
     </w:p>
     <w:p>
       <w:pPr>
         <w:pStyle w:val="2"/>
       </w:pPr>
-      <w:bookmarkStart w:id="61" w:name="_Toc235929264"/>
-      <w:bookmarkStart w:id="62" w:name="_Toc235939437"/>
-      <w:bookmarkStart w:id="63" w:name="_Toc465586444"/>
-      <w:bookmarkStart w:id="64" w:name="_Toc465606275"/>
-      <w:bookmarkStart w:id="65" w:name="_Toc497075421"/>
+      <w:bookmarkStart w:id="60" w:name="_Toc235929264"/>
+      <w:bookmarkStart w:id="61" w:name="_Toc235939437"/>
+      <w:bookmarkStart w:id="62" w:name="_Toc465586444"/>
+      <w:bookmarkStart w:id="63" w:name="_Toc465606275"/>
+      <w:bookmarkStart w:id="64" w:name="_Toc497075421"/>
       <w:r>
         <w:rPr>
           <w:rFonts w:hint="eastAsia"/>
@@ -7504,11 +7643,11 @@
         </w:rPr>
         <w:t>问题报告单</w:t>
       </w:r>
+      <w:bookmarkEnd w:id="60"/>
       <w:bookmarkEnd w:id="61"/>
       <w:bookmarkEnd w:id="62"/>
       <w:bookmarkEnd w:id="63"/>
       <w:bookmarkEnd w:id="64"/>
-      <w:bookmarkEnd w:id="65"/>
     </w:p>
     <w:p>
       <w:r>
@@ -7982,6 +8121,7 @@
               <w:rPr>
                 <w:rFonts w:hint="eastAsia"/>
               </w:rPr>
+              <w:lastRenderedPageBreak/>
               <w:t>项目名</w:t>
             </w:r>
           </w:p>
@@ -8211,7 +8351,6 @@
               <w:rPr>
                 <w:rFonts w:hint="eastAsia"/>
               </w:rPr>
-              <w:lastRenderedPageBreak/>
               <w:t>报告人</w:t>
             </w:r>
           </w:p>
@@ -8606,11 +8745,11 @@
       <w:pPr>
         <w:pStyle w:val="2"/>
       </w:pPr>
-      <w:bookmarkStart w:id="66" w:name="_Toc235929265"/>
-      <w:bookmarkStart w:id="67" w:name="_Toc235939438"/>
-      <w:bookmarkStart w:id="68" w:name="_Toc465586445"/>
-      <w:bookmarkStart w:id="69" w:name="_Toc465606276"/>
-      <w:bookmarkStart w:id="70" w:name="_Toc497075422"/>
+      <w:bookmarkStart w:id="65" w:name="_Toc235929265"/>
+      <w:bookmarkStart w:id="66" w:name="_Toc235939438"/>
+      <w:bookmarkStart w:id="67" w:name="_Toc465586445"/>
+      <w:bookmarkStart w:id="68" w:name="_Toc465606276"/>
+      <w:bookmarkStart w:id="69" w:name="_Toc497075422"/>
       <w:r>
         <w:rPr>
           <w:rFonts w:hint="eastAsia"/>
@@ -8629,11 +8768,11 @@
         </w:rPr>
         <w:t>：设计变更报告单</w:t>
       </w:r>
+      <w:bookmarkEnd w:id="65"/>
       <w:bookmarkEnd w:id="66"/>
       <w:bookmarkEnd w:id="67"/>
       <w:bookmarkEnd w:id="68"/>
       <w:bookmarkEnd w:id="69"/>
-      <w:bookmarkEnd w:id="70"/>
     </w:p>
     <w:p>
       <w:r>
@@ -9031,11 +9170,11 @@
       <w:pPr>
         <w:pStyle w:val="2"/>
       </w:pPr>
-      <w:bookmarkStart w:id="71" w:name="_Toc235929266"/>
-      <w:bookmarkStart w:id="72" w:name="_Toc235939439"/>
-      <w:bookmarkStart w:id="73" w:name="_Toc465586446"/>
-      <w:bookmarkStart w:id="74" w:name="_Toc465606277"/>
-      <w:bookmarkStart w:id="75" w:name="_Toc497075423"/>
+      <w:bookmarkStart w:id="70" w:name="_Toc235929266"/>
+      <w:bookmarkStart w:id="71" w:name="_Toc235939439"/>
+      <w:bookmarkStart w:id="72" w:name="_Toc465586446"/>
+      <w:bookmarkStart w:id="73" w:name="_Toc465606277"/>
+      <w:bookmarkStart w:id="74" w:name="_Toc497075423"/>
       <w:r>
         <w:rPr>
           <w:rFonts w:hint="eastAsia"/>
@@ -9072,11 +9211,11 @@
         </w:rPr>
         <w:t>修订申请单</w:t>
       </w:r>
+      <w:bookmarkEnd w:id="70"/>
       <w:bookmarkEnd w:id="71"/>
       <w:bookmarkEnd w:id="72"/>
       <w:bookmarkEnd w:id="73"/>
       <w:bookmarkEnd w:id="74"/>
-      <w:bookmarkEnd w:id="75"/>
     </w:p>
     <w:p>
       <w:r>
@@ -9129,6 +9268,7 @@
               <w:rPr>
                 <w:rFonts w:hint="eastAsia"/>
               </w:rPr>
+              <w:lastRenderedPageBreak/>
               <w:t>标题</w:t>
             </w:r>
           </w:p>
@@ -9592,11 +9732,11 @@
       <w:pPr>
         <w:pStyle w:val="2"/>
       </w:pPr>
-      <w:bookmarkStart w:id="76" w:name="_Toc235929267"/>
-      <w:bookmarkStart w:id="77" w:name="_Toc235939440"/>
-      <w:bookmarkStart w:id="78" w:name="_Toc465586447"/>
-      <w:bookmarkStart w:id="79" w:name="_Toc465606278"/>
-      <w:bookmarkStart w:id="80" w:name="_Toc497075424"/>
+      <w:bookmarkStart w:id="75" w:name="_Toc235929267"/>
+      <w:bookmarkStart w:id="76" w:name="_Toc235939440"/>
+      <w:bookmarkStart w:id="77" w:name="_Toc465586447"/>
+      <w:bookmarkStart w:id="78" w:name="_Toc465606278"/>
+      <w:bookmarkStart w:id="79" w:name="_Toc497075424"/>
       <w:r>
         <w:rPr>
           <w:rFonts w:hint="eastAsia"/>
@@ -9609,17 +9749,25 @@
         </w:rPr>
         <w:t>4:</w:t>
       </w:r>
+      <w:proofErr w:type="gramStart"/>
       <w:r>
         <w:rPr>
           <w:rFonts w:hint="eastAsia"/>
         </w:rPr>
-        <w:t>项目月报表</w:t>
+        <w:t>项目月</w:t>
       </w:r>
+      <w:proofErr w:type="gramEnd"/>
+      <w:r>
+        <w:rPr>
+          <w:rFonts w:hint="eastAsia"/>
+        </w:rPr>
+        <w:t>报表</w:t>
+      </w:r>
+      <w:bookmarkEnd w:id="75"/>
       <w:bookmarkEnd w:id="76"/>
       <w:bookmarkEnd w:id="77"/>
       <w:bookmarkEnd w:id="78"/>
       <w:bookmarkEnd w:id="79"/>
-      <w:bookmarkEnd w:id="80"/>
     </w:p>
     <w:p>
       <w:r>
@@ -9947,11 +10095,11 @@
       <w:pPr>
         <w:pStyle w:val="2"/>
       </w:pPr>
-      <w:bookmarkStart w:id="81" w:name="_Toc235929268"/>
-      <w:bookmarkStart w:id="82" w:name="_Toc235939441"/>
-      <w:bookmarkStart w:id="83" w:name="_Toc465586448"/>
-      <w:bookmarkStart w:id="84" w:name="_Toc465606279"/>
-      <w:bookmarkStart w:id="85" w:name="_Toc497075425"/>
+      <w:bookmarkStart w:id="80" w:name="_Toc235929268"/>
+      <w:bookmarkStart w:id="81" w:name="_Toc235939441"/>
+      <w:bookmarkStart w:id="82" w:name="_Toc465586448"/>
+      <w:bookmarkStart w:id="83" w:name="_Toc465606279"/>
+      <w:bookmarkStart w:id="84" w:name="_Toc497075425"/>
       <w:r>
         <w:rPr>
           <w:rFonts w:hint="eastAsia"/>
@@ -9970,11 +10118,11 @@
         </w:rPr>
         <w:t>：设计评审报告</w:t>
       </w:r>
+      <w:bookmarkEnd w:id="80"/>
       <w:bookmarkEnd w:id="81"/>
       <w:bookmarkEnd w:id="82"/>
       <w:bookmarkEnd w:id="83"/>
       <w:bookmarkEnd w:id="84"/>
-      <w:bookmarkEnd w:id="85"/>
     </w:p>
     <w:p>
       <w:r>
@@ -10029,7 +10177,6 @@
               <w:rPr>
                 <w:rFonts w:hint="eastAsia"/>
               </w:rPr>
-              <w:lastRenderedPageBreak/>
               <w:t>标题</w:t>
             </w:r>
           </w:p>
@@ -10510,11 +10657,11 @@
       <w:pPr>
         <w:pStyle w:val="2"/>
       </w:pPr>
-      <w:bookmarkStart w:id="86" w:name="_Toc235929269"/>
-      <w:bookmarkStart w:id="87" w:name="_Toc235939442"/>
-      <w:bookmarkStart w:id="88" w:name="_Toc465586449"/>
-      <w:bookmarkStart w:id="89" w:name="_Toc465606280"/>
-      <w:bookmarkStart w:id="90" w:name="_Toc497075426"/>
+      <w:bookmarkStart w:id="85" w:name="_Toc235929269"/>
+      <w:bookmarkStart w:id="86" w:name="_Toc235939442"/>
+      <w:bookmarkStart w:id="87" w:name="_Toc465586449"/>
+      <w:bookmarkStart w:id="88" w:name="_Toc465606280"/>
+      <w:bookmarkStart w:id="89" w:name="_Toc497075426"/>
       <w:r>
         <w:rPr>
           <w:rFonts w:hint="eastAsia"/>
@@ -10533,11 +10680,11 @@
         </w:rPr>
         <w:t>：评审人员名单</w:t>
       </w:r>
+      <w:bookmarkEnd w:id="85"/>
       <w:bookmarkEnd w:id="86"/>
       <w:bookmarkEnd w:id="87"/>
       <w:bookmarkEnd w:id="88"/>
       <w:bookmarkEnd w:id="89"/>
-      <w:bookmarkEnd w:id="90"/>
     </w:p>
     <w:p>
       <w:r>
@@ -10856,12 +11003,12 @@
       </w:pPr>
     </w:p>
     <w:sectPr>
-      <w:headerReference w:type="even" r:id="rId12"/>
-      <w:headerReference w:type="default" r:id="rId13"/>
-      <w:footerReference w:type="even" r:id="rId14"/>
-      <w:footerReference w:type="default" r:id="rId15"/>
-      <w:headerReference w:type="first" r:id="rId16"/>
-      <w:footerReference w:type="first" r:id="rId17"/>
+      <w:headerReference w:type="even" r:id="rId10"/>
+      <w:headerReference w:type="default" r:id="rId11"/>
+      <w:footerReference w:type="even" r:id="rId12"/>
+      <w:footerReference w:type="default" r:id="rId13"/>
+      <w:headerReference w:type="first" r:id="rId14"/>
+      <w:footerReference w:type="first" r:id="rId15"/>
       <w:pgSz w:w="11906" w:h="16838"/>
       <w:pgMar w:top="1440" w:right="1800" w:bottom="1440" w:left="1800" w:header="851" w:footer="992" w:gutter="0"/>
       <w:pgNumType w:start="1"/>
@@ -10871,42 +11018,6 @@
     </w:sectPr>
   </w:body>
 </w:document>
-</file>
-
-<file path=word/comments.xml><?xml version="1.0" encoding="utf-8"?>
-<w:comments xmlns:wpc="http://schemas.microsoft.com/office/word/2010/wordprocessingCanvas" xmlns:cx="http://schemas.microsoft.com/office/drawing/2014/chartex" xmlns:cx1="http://schemas.microsoft.com/office/drawing/2015/9/8/chartex" xmlns:cx2="http://schemas.microsoft.com/office/drawing/2015/10/21/chartex" xmlns:cx3="http://schemas.microsoft.com/office/drawing/2016/5/9/chartex" xmlns:cx4="http://schemas.microsoft.com/office/drawing/2016/5/10/chartex" xmlns:cx5="http://schemas.microsoft.com/office/drawing/2016/5/11/chartex" xmlns:cx6="http://schemas.microsoft.com/office/drawing/2016/5/12/chartex" xmlns:cx7="http://schemas.microsoft.com/office/drawing/2016/5/13/chartex" xmlns:cx8="http://schemas.microsoft.com/office/drawing/2016/5/14/chartex" xmlns:mc="http://schemas.openxmlformats.org/markup-compatibility/2006" xmlns:aink="http://schemas.microsoft.com/office/drawing/2016/ink" xmlns:am3d="http://schemas.microsoft.com/office/drawing/2017/model3d" xmlns:o="urn:schemas-microsoft-com:office:office" xmlns:r="http://schemas.openxmlformats.org/officeDocument/2006/relationships" xmlns:m="http://schemas.openxmlformats.org/officeDocument/2006/math" xmlns:v="urn:schemas-microsoft-com:vml" xmlns:wp14="http://schemas.microsoft.com/office/word/2010/wordprocessingDrawing" xmlns:wp="http://schemas.openxmlformats.org/drawingml/2006/wordprocessingDrawing" xmlns:w10="urn:schemas-microsoft-com:office:word" xmlns:w="http://schemas.openxmlformats.org/wordprocessingml/2006/main" xmlns:w14="http://schemas.microsoft.com/office/word/2010/wordml" xmlns:w15="http://schemas.microsoft.com/office/word/2012/wordml" xmlns:w16cid="http://schemas.microsoft.com/office/word/2016/wordml/cid" xmlns:w16se="http://schemas.microsoft.com/office/word/2015/wordml/symex" xmlns:wpg="http://schemas.microsoft.com/office/word/2010/wordprocessingGroup" xmlns:wpi="http://schemas.microsoft.com/office/word/2010/wordprocessingInk" xmlns:wne="http://schemas.microsoft.com/office/word/2006/wordml" xmlns:wps="http://schemas.microsoft.com/office/word/2010/wordprocessingShape" mc:Ignorable="w14 w15 w16se w16cid wp14">
-  <w:comment w:id="28" w:author="Itachi Lau" w:date="2016-10-30T17:08:00Z" w:initials="IL">
-    <w:p>
-      <w:pPr>
-        <w:pStyle w:val="af6"/>
-      </w:pPr>
-      <w:r>
-        <w:rPr>
-          <w:rStyle w:val="af8"/>
-        </w:rPr>
-        <w:annotationRef/>
-      </w:r>
-      <w:r>
-        <w:rPr>
-          <w:rFonts w:hint="eastAsia"/>
-        </w:rPr>
-        <w:t>组内？不是评审会议么……</w:t>
-      </w:r>
-    </w:p>
-  </w:comment>
-</w:comments>
-</file>
-
-<file path=word/commentsExtended.xml><?xml version="1.0" encoding="utf-8"?>
-<w15:commentsEx xmlns:wpc="http://schemas.microsoft.com/office/word/2010/wordprocessingCanvas" xmlns:cx="http://schemas.microsoft.com/office/drawing/2014/chartex" xmlns:cx1="http://schemas.microsoft.com/office/drawing/2015/9/8/chartex" xmlns:cx2="http://schemas.microsoft.com/office/drawing/2015/10/21/chartex" xmlns:cx3="http://schemas.microsoft.com/office/drawing/2016/5/9/chartex" xmlns:cx4="http://schemas.microsoft.com/office/drawing/2016/5/10/chartex" xmlns:cx5="http://schemas.microsoft.com/office/drawing/2016/5/11/chartex" xmlns:cx6="http://schemas.microsoft.com/office/drawing/2016/5/12/chartex" xmlns:cx7="http://schemas.microsoft.com/office/drawing/2016/5/13/chartex" xmlns:cx8="http://schemas.microsoft.com/office/drawing/2016/5/14/chartex" xmlns:mc="http://schemas.openxmlformats.org/markup-compatibility/2006" xmlns:aink="http://schemas.microsoft.com/office/drawing/2016/ink" xmlns:am3d="http://schemas.microsoft.com/office/drawing/2017/model3d" xmlns:o="urn:schemas-microsoft-com:office:office" xmlns:r="http://schemas.openxmlformats.org/officeDocument/2006/relationships" xmlns:m="http://schemas.openxmlformats.org/officeDocument/2006/math" xmlns:v="urn:schemas-microsoft-com:vml" xmlns:wp14="http://schemas.microsoft.com/office/word/2010/wordprocessingDrawing" xmlns:wp="http://schemas.openxmlformats.org/drawingml/2006/wordprocessingDrawing" xmlns:w10="urn:schemas-microsoft-com:office:word" xmlns:w="http://schemas.openxmlformats.org/wordprocessingml/2006/main" xmlns:w14="http://schemas.microsoft.com/office/word/2010/wordml" xmlns:w15="http://schemas.microsoft.com/office/word/2012/wordml" xmlns:w16cid="http://schemas.microsoft.com/office/word/2016/wordml/cid" xmlns:w16se="http://schemas.microsoft.com/office/word/2015/wordml/symex" xmlns:wpg="http://schemas.microsoft.com/office/word/2010/wordprocessingGroup" xmlns:wpi="http://schemas.microsoft.com/office/word/2010/wordprocessingInk" xmlns:wne="http://schemas.microsoft.com/office/word/2006/wordml" xmlns:wps="http://schemas.microsoft.com/office/word/2010/wordprocessingShape" mc:Ignorable="w14 w15 w16se w16cid wp14">
-  <w15:commentEx w15:paraId="1AAD8B8E" w15:done="1"/>
-</w15:commentsEx>
-</file>
-
-<file path=word/commentsIds.xml><?xml version="1.0" encoding="utf-8"?>
-<w16cid:commentsIds xmlns:wpc="http://schemas.microsoft.com/office/word/2010/wordprocessingCanvas" xmlns:cx="http://schemas.microsoft.com/office/drawing/2014/chartex" xmlns:cx1="http://schemas.microsoft.com/office/drawing/2015/9/8/chartex" xmlns:cx2="http://schemas.microsoft.com/office/drawing/2015/10/21/chartex" xmlns:cx3="http://schemas.microsoft.com/office/drawing/2016/5/9/chartex" xmlns:cx4="http://schemas.microsoft.com/office/drawing/2016/5/10/chartex" xmlns:cx5="http://schemas.microsoft.com/office/drawing/2016/5/11/chartex" xmlns:cx6="http://schemas.microsoft.com/office/drawing/2016/5/12/chartex" xmlns:cx7="http://schemas.microsoft.com/office/drawing/2016/5/13/chartex" xmlns:cx8="http://schemas.microsoft.com/office/drawing/2016/5/14/chartex" xmlns:mc="http://schemas.openxmlformats.org/markup-compatibility/2006" xmlns:aink="http://schemas.microsoft.com/office/drawing/2016/ink" xmlns:am3d="http://schemas.microsoft.com/office/drawing/2017/model3d" xmlns:o="urn:schemas-microsoft-com:office:office" xmlns:r="http://schemas.openxmlformats.org/officeDocument/2006/relationships" xmlns:m="http://schemas.openxmlformats.org/officeDocument/2006/math" xmlns:v="urn:schemas-microsoft-com:vml" xmlns:wp14="http://schemas.microsoft.com/office/word/2010/wordprocessingDrawing" xmlns:wp="http://schemas.openxmlformats.org/drawingml/2006/wordprocessingDrawing" xmlns:w10="urn:schemas-microsoft-com:office:word" xmlns:w="http://schemas.openxmlformats.org/wordprocessingml/2006/main" xmlns:w14="http://schemas.microsoft.com/office/word/2010/wordml" xmlns:w15="http://schemas.microsoft.com/office/word/2012/wordml" xmlns:w16cid="http://schemas.microsoft.com/office/word/2016/wordml/cid" xmlns:w16se="http://schemas.microsoft.com/office/word/2015/wordml/symex" xmlns:wpg="http://schemas.microsoft.com/office/word/2010/wordprocessingGroup" xmlns:wpi="http://schemas.microsoft.com/office/word/2010/wordprocessingInk" xmlns:wne="http://schemas.microsoft.com/office/word/2006/wordml" xmlns:wps="http://schemas.microsoft.com/office/word/2010/wordprocessingShape" mc:Ignorable="w14 w15 w16se w16cid wp14">
-  <w16cid:commentId w16cid:paraId="1AAD8B8E" w16cid:durableId="1DBB0BED"/>
-</w16cid:commentsIds>
 </file>
 
 <file path=word/endnotes.xml><?xml version="1.0" encoding="utf-8"?>
@@ -10949,7 +11060,6 @@
         <w:docPartUnique/>
       </w:docPartObj>
     </w:sdtPr>
-    <w:sdtEndPr/>
     <w:sdtContent>
       <w:sdt>
         <w:sdtPr>
@@ -10959,7 +11069,6 @@
             <w:docPartUnique/>
           </w:docPartObj>
         </w:sdtPr>
-        <w:sdtEndPr/>
         <w:sdtContent>
           <w:p>
             <w:pPr>
@@ -11178,7 +11287,6 @@
         <w:docPartUnique/>
       </w:docPartObj>
     </w:sdtPr>
-    <w:sdtEndPr/>
     <w:sdtContent>
       <w:p>
         <w:r>
@@ -13678,14 +13786,6 @@
     <w:abstractNumId w:val="13"/>
   </w:num>
 </w:numbering>
-</file>
-
-<file path=word/people.xml><?xml version="1.0" encoding="utf-8"?>
-<w15:people xmlns:wpc="http://schemas.microsoft.com/office/word/2010/wordprocessingCanvas" xmlns:cx="http://schemas.microsoft.com/office/drawing/2014/chartex" xmlns:cx1="http://schemas.microsoft.com/office/drawing/2015/9/8/chartex" xmlns:cx2="http://schemas.microsoft.com/office/drawing/2015/10/21/chartex" xmlns:cx3="http://schemas.microsoft.com/office/drawing/2016/5/9/chartex" xmlns:cx4="http://schemas.microsoft.com/office/drawing/2016/5/10/chartex" xmlns:cx5="http://schemas.microsoft.com/office/drawing/2016/5/11/chartex" xmlns:cx6="http://schemas.microsoft.com/office/drawing/2016/5/12/chartex" xmlns:cx7="http://schemas.microsoft.com/office/drawing/2016/5/13/chartex" xmlns:cx8="http://schemas.microsoft.com/office/drawing/2016/5/14/chartex" xmlns:mc="http://schemas.openxmlformats.org/markup-compatibility/2006" xmlns:aink="http://schemas.microsoft.com/office/drawing/2016/ink" xmlns:am3d="http://schemas.microsoft.com/office/drawing/2017/model3d" xmlns:o="urn:schemas-microsoft-com:office:office" xmlns:r="http://schemas.openxmlformats.org/officeDocument/2006/relationships" xmlns:m="http://schemas.openxmlformats.org/officeDocument/2006/math" xmlns:v="urn:schemas-microsoft-com:vml" xmlns:wp14="http://schemas.microsoft.com/office/word/2010/wordprocessingDrawing" xmlns:wp="http://schemas.openxmlformats.org/drawingml/2006/wordprocessingDrawing" xmlns:w10="urn:schemas-microsoft-com:office:word" xmlns:w="http://schemas.openxmlformats.org/wordprocessingml/2006/main" xmlns:w14="http://schemas.microsoft.com/office/word/2010/wordml" xmlns:w15="http://schemas.microsoft.com/office/word/2012/wordml" xmlns:w16cid="http://schemas.microsoft.com/office/word/2016/wordml/cid" xmlns:w16se="http://schemas.microsoft.com/office/word/2015/wordml/symex" xmlns:wpg="http://schemas.microsoft.com/office/word/2010/wordprocessingGroup" xmlns:wpi="http://schemas.microsoft.com/office/word/2010/wordprocessingInk" xmlns:wne="http://schemas.microsoft.com/office/word/2006/wordml" xmlns:wps="http://schemas.microsoft.com/office/word/2010/wordprocessingShape" mc:Ignorable="w14 w15 w16se w16cid wp14">
-  <w15:person w15:author="Itachi Lau">
-    <w15:presenceInfo w15:providerId="Windows Live" w15:userId="bd611c56bbdcf66d"/>
-  </w15:person>
-</w15:people>
 </file>
 
 <file path=word/styles.xml><?xml version="1.0" encoding="utf-8"?>
@@ -14281,7 +14381,6 @@
   <w:style w:type="character" w:default="1" w:styleId="a4">
     <w:name w:val="Default Paragraph Font"/>
     <w:uiPriority w:val="1"/>
-    <w:semiHidden/>
     <w:unhideWhenUsed/>
   </w:style>
   <w:style w:type="table" w:default="1" w:styleId="a5">
@@ -15564,7 +15663,7 @@
 </file>
 
 <file path=customXml/itemProps1.xml><?xml version="1.0" encoding="utf-8"?>
-<ds:datastoreItem xmlns:ds="http://schemas.openxmlformats.org/officeDocument/2006/customXml" ds:itemID="{DEEE8C58-040A-427E-B5D0-0CB3D371AD66}">
+<ds:datastoreItem xmlns:ds="http://schemas.openxmlformats.org/officeDocument/2006/customXml" ds:itemID="{659DDC69-1FE1-4342-800F-8B3A712027F2}">
   <ds:schemaRefs>
     <ds:schemaRef ds:uri="http://schemas.openxmlformats.org/officeDocument/2006/bibliography"/>
   </ds:schemaRefs>
